--- a/templates/exercise-template-ex2.docx
+++ b/templates/exercise-template-ex2.docx
@@ -412,37 +412,21 @@
       <w:r>
         <w:t xml:space="preserve">You wish to calculate the wavefunction of ethylene C</w:t>
       </w:r>
-      <m:oMath>
-        <m:sSub>
-          <m:e>
-            <m:r>
-              <m:t>​</m:t>
-            </m:r>
-          </m:e>
-          <m:sub>
-            <m:r>
-              <m:t>2</m:t>
-            </m:r>
-          </m:sub>
-        </m:sSub>
-      </m:oMath>
+      <w:r>
+        <w:rPr>
+          <w:vertAlign w:val="subscript"/>
+        </w:rPr>
+        <w:t xml:space="preserve">2</w:t>
+      </w:r>
       <w:r>
         <w:t xml:space="preserve">H</w:t>
       </w:r>
-      <m:oMath>
-        <m:sSub>
-          <m:e>
-            <m:r>
-              <m:t>​</m:t>
-            </m:r>
-          </m:e>
-          <m:sub>
-            <m:r>
-              <m:t>2</m:t>
-            </m:r>
-          </m:sub>
-        </m:sSub>
-      </m:oMath>
+      <w:r>
+        <w:rPr>
+          <w:vertAlign w:val="subscript"/>
+        </w:rPr>
+        <w:t xml:space="preserve">2</w:t>
+      </w:r>
       <w:r>
         <w:t xml:space="preserve"> </w:t>
       </w:r>
@@ -843,26 +827,12 @@
       <w:r>
         <w:t xml:space="preserve">mol</w:t>
       </w:r>
-      <m:oMath>
-        <m:sSup>
-          <m:e>
-            <m:r>
-              <m:t>​</m:t>
-            </m:r>
-          </m:e>
-          <m:sup>
-            <m:r>
-              <m:rPr>
-                <m:sty m:val="p"/>
-              </m:rPr>
-              <m:t>−</m:t>
-            </m:r>
-            <m:r>
-              <m:t>1</m:t>
-            </m:r>
-          </m:sup>
-        </m:sSup>
-      </m:oMath>
+      <w:r>
+        <w:rPr>
+          <w:vertAlign w:val="superscript"/>
+        </w:rPr>
+        <w:t xml:space="preserve">-1</w:t>
+      </w:r>
       <w:r>
         <w:t xml:space="preserve"> </w:t>
       </w:r>

--- a/templates/exercise-template-ex2.docx
+++ b/templates/exercise-template-ex2.docx
@@ -483,6 +483,12 @@
               <m:sty m:val="p"/>
             </m:rPr>
             <m:t>=</m:t>
+          </m:r>
+          <m:r>
+            <m:rPr>
+              <m:sty m:val="p"/>
+            </m:rPr>
+            <m:t>−</m:t>
           </m:r>
           <m:f>
             <m:fPr>

--- a/templates/exercise-template-ex2.docx
+++ b/templates/exercise-template-ex2.docx
@@ -7,13 +7,7 @@
         <w:pStyle w:val="Title"/>
       </w:pPr>
       <w:r>
-        <w:t xml:space="preserve">Exercise</w:t>
-      </w:r>
-      <w:r>
-        <w:t xml:space="preserve"> </w:t>
-      </w:r>
-      <w:r>
-        <w:t xml:space="preserve">Ex2</w:t>
+        <w:t xml:space="preserve">Exercise Ex2</w:t>
       </w:r>
     </w:p>
     <w:p>
@@ -30,176 +24,176 @@
       </w:pPr>
       <w:r>
         <w:rPr>
+          <w:b/>
           <w:bCs/>
+        </w:rPr>
+        <w:t xml:space="preserve">Please use this template to submit your answers.</w:t>
+      </w:r>
+      <w:r>
+        <w:br/>
+      </w:r>
+      <w:r>
+        <w:t xml:space="preserve">If you had to modify code from the notebook, please include the modified code in your submission either as screenshot or in a</w:t>
+      </w:r>
+    </w:p>
+    <w:p>
+      <w:pPr>
+        <w:pStyle w:val="SourceCode"/>
+      </w:pPr>
+      <w:r>
+        <w:rPr>
+          <w:rStyle w:val="VerbatimChar"/>
+        </w:rPr>
+        <w:t xml:space="preserve">\begin{lstlisting}[language=Python]</w:t>
+      </w:r>
+      <w:r>
+        <w:br/>
+      </w:r>
+      <w:r>
+        <w:rPr>
+          <w:rStyle w:val="VerbatimChar"/>
+        </w:rPr>
+        <w:t xml:space="preserve">\end{lstlisting}</w:t>
+      </w:r>
+    </w:p>
+    <w:p>
+      <w:pPr>
+        <w:pStyle w:val="FirstParagraph"/>
+      </w:pPr>
+      <w:r>
+        <w:t xml:space="preserve">environment.</w:t>
+      </w:r>
+    </w:p>
+    <w:p>
+      <w:pPr>
+        <w:pStyle w:val="BodyText"/>
+      </w:pPr>
+      <w:r>
+        <w:t xml:space="preserve">You only need to include the code cells that you modified.</w:t>
+      </w:r>
+    </w:p>
+    <w:p>
+      <w:pPr>
+        <w:pStyle w:val="BodyText"/>
+      </w:pPr>
+      <w:r>
+        <w:t xml:space="preserve">Note, that references to other parts of the documents aren’t resolved in this template and will show as</w:t>
+      </w:r>
+      <w:r>
+        <w:t xml:space="preserve"> </w:t>
+      </w:r>
+      <w:r>
+        <w:rPr>
+          <w:rStyle w:val="VerbatimChar"/>
+        </w:rPr>
+        <w:t xml:space="preserve">??</w:t>
+      </w:r>
+      <w:r>
+        <w:t xml:space="preserve">. Check the text of the exercises on website for the reference</w:t>
+      </w:r>
+    </w:p>
+    <w:p>
+      <w:pPr>
+        <w:pStyle w:val="BodyText"/>
+      </w:pPr>
+      <w:r>
+        <w:rPr>
           <w:b/>
-        </w:rPr>
-        <w:t xml:space="preserve">Please use this template to submit your answers.</w:t>
+          <w:bCs/>
+        </w:rPr>
+        <w:t xml:space="preserve">Exercise 1</w:t>
       </w:r>
       <w:r>
         <w:br/>
       </w:r>
       <w:r>
-        <w:t xml:space="preserve">If you had to modify code from the notebook, please include the modified code in your submission either as screenshot or in a</w:t>
-      </w:r>
-    </w:p>
-    <w:p>
-      <w:pPr>
-        <w:pStyle w:val="SourceCode"/>
-      </w:pPr>
-      <w:r>
-        <w:rPr>
-          <w:rStyle w:val="VerbatimChar"/>
-        </w:rPr>
-        <w:t xml:space="preserve">\begin{lstlisting}[language=Python]</w:t>
+        <w:t xml:space="preserve">A minimal basis set...</w:t>
+      </w:r>
+      <w:r>
+        <w:t xml:space="preserve"> </w:t>
+      </w:r>
+      <w:r>
+        <w:t xml:space="preserve">a) ...always gives the lowest energy.</w:t>
+      </w:r>
+      <w:r>
+        <w:t xml:space="preserve"> </w:t>
+      </w:r>
+      <w:r>
+        <w:t xml:space="preserve">b) ...is optimized for small molecules.</w:t>
+      </w:r>
+      <w:r>
+        <w:t xml:space="preserve"> </w:t>
+      </w:r>
+      <w:r>
+        <w:t xml:space="preserve">c) ...contains one basis function for each atomic orbital only.</w:t>
+      </w:r>
+    </w:p>
+    <w:p>
+      <w:pPr>
+        <w:pStyle w:val="BodyText"/>
+      </w:pPr>
+      <w:r>
+        <w:t xml:space="preserve">Your answer here</w:t>
+      </w:r>
+    </w:p>
+    <w:p>
+      <w:pPr>
+        <w:pStyle w:val="BodyText"/>
+      </w:pPr>
+      <w:r>
+        <w:rPr>
+          <w:b/>
+          <w:bCs/>
+        </w:rPr>
+        <w:t xml:space="preserve">Exercise 2</w:t>
       </w:r>
       <w:r>
         <w:br/>
       </w:r>
       <w:r>
-        <w:rPr>
-          <w:rStyle w:val="VerbatimChar"/>
-        </w:rPr>
-        <w:t xml:space="preserve">\end{lstlisting}</w:t>
-      </w:r>
-    </w:p>
-    <w:p>
-      <w:pPr>
-        <w:pStyle w:val="FirstParagraph"/>
-      </w:pPr>
-      <w:r>
-        <w:t xml:space="preserve">environment.</w:t>
-      </w:r>
-    </w:p>
-    <w:p>
-      <w:pPr>
-        <w:pStyle w:val="BodyText"/>
-      </w:pPr>
-      <w:r>
-        <w:t xml:space="preserve">You only need to include the code cells that you modified.</w:t>
-      </w:r>
-    </w:p>
-    <w:p>
-      <w:pPr>
-        <w:pStyle w:val="BodyText"/>
-      </w:pPr>
-      <w:r>
-        <w:t xml:space="preserve">Note, that references to other parts of the documents aren’t resolved in this template and will show as</w:t>
-      </w:r>
-      <w:r>
-        <w:t xml:space="preserve"> </w:t>
-      </w:r>
-      <w:r>
-        <w:rPr>
-          <w:rStyle w:val="VerbatimChar"/>
-        </w:rPr>
-        <w:t xml:space="preserve">??</w:t>
-      </w:r>
-      <w:r>
-        <w:t xml:space="preserve">. Check the text of the exercises on website for the reference</w:t>
-      </w:r>
-    </w:p>
-    <w:p>
-      <w:pPr>
-        <w:pStyle w:val="BodyText"/>
-      </w:pPr>
-      <w:r>
-        <w:rPr>
+        <w:t xml:space="preserve">A split-valence basis set...</w:t>
+      </w:r>
+      <w:r>
+        <w:t xml:space="preserve"> </w:t>
+      </w:r>
+      <w:r>
+        <w:t xml:space="preserve">a) ...contains two basis functions for each valence atomic orbital.</w:t>
+      </w:r>
+      <w:r>
+        <w:t xml:space="preserve"> </w:t>
+      </w:r>
+      <w:r>
+        <w:t xml:space="preserve">b) ...doubles the CPU time of the calculation.</w:t>
+      </w:r>
+      <w:r>
+        <w:t xml:space="preserve"> </w:t>
+      </w:r>
+      <w:r>
+        <w:t xml:space="preserve">c) ...attributes a different number of basis functions to valence and</w:t>
+      </w:r>
+      <w:r>
+        <w:t xml:space="preserve"> </w:t>
+      </w:r>
+      <w:r>
+        <w:t xml:space="preserve">core orbtials.</w:t>
+      </w:r>
+    </w:p>
+    <w:p>
+      <w:pPr>
+        <w:pStyle w:val="BodyText"/>
+      </w:pPr>
+      <w:r>
+        <w:t xml:space="preserve">Your answer here</w:t>
+      </w:r>
+    </w:p>
+    <w:p>
+      <w:pPr>
+        <w:pStyle w:val="BodyText"/>
+      </w:pPr>
+      <w:r>
+        <w:rPr>
+          <w:b/>
           <w:bCs/>
-          <w:b/>
-        </w:rPr>
-        <w:t xml:space="preserve">Exercise 1</w:t>
-      </w:r>
-      <w:r>
-        <w:br/>
-      </w:r>
-      <w:r>
-        <w:t xml:space="preserve">A minimal basis set...</w:t>
-      </w:r>
-      <w:r>
-        <w:t xml:space="preserve"> </w:t>
-      </w:r>
-      <w:r>
-        <w:t xml:space="preserve">a) ...always gives the lowest energy.</w:t>
-      </w:r>
-      <w:r>
-        <w:t xml:space="preserve"> </w:t>
-      </w:r>
-      <w:r>
-        <w:t xml:space="preserve">b) ...is optimized for small molecules.</w:t>
-      </w:r>
-      <w:r>
-        <w:t xml:space="preserve"> </w:t>
-      </w:r>
-      <w:r>
-        <w:t xml:space="preserve">c) ...contains one basis function for each atomic orbital only.</w:t>
-      </w:r>
-    </w:p>
-    <w:p>
-      <w:pPr>
-        <w:pStyle w:val="BodyText"/>
-      </w:pPr>
-      <w:r>
-        <w:t xml:space="preserve">Your answer here</w:t>
-      </w:r>
-    </w:p>
-    <w:p>
-      <w:pPr>
-        <w:pStyle w:val="BodyText"/>
-      </w:pPr>
-      <w:r>
-        <w:rPr>
-          <w:bCs/>
-          <w:b/>
-        </w:rPr>
-        <w:t xml:space="preserve">Exercise 2</w:t>
-      </w:r>
-      <w:r>
-        <w:br/>
-      </w:r>
-      <w:r>
-        <w:t xml:space="preserve">A split-valence basis set...</w:t>
-      </w:r>
-      <w:r>
-        <w:t xml:space="preserve"> </w:t>
-      </w:r>
-      <w:r>
-        <w:t xml:space="preserve">a) ...contains two basis functions for each valence atomic orbital.</w:t>
-      </w:r>
-      <w:r>
-        <w:t xml:space="preserve"> </w:t>
-      </w:r>
-      <w:r>
-        <w:t xml:space="preserve">b) ...doubles the CPU time of the calculation.</w:t>
-      </w:r>
-      <w:r>
-        <w:t xml:space="preserve"> </w:t>
-      </w:r>
-      <w:r>
-        <w:t xml:space="preserve">c) ...attributes a different number of basis functions to valence and</w:t>
-      </w:r>
-      <w:r>
-        <w:t xml:space="preserve"> </w:t>
-      </w:r>
-      <w:r>
-        <w:t xml:space="preserve">core orbtials.</w:t>
-      </w:r>
-    </w:p>
-    <w:p>
-      <w:pPr>
-        <w:pStyle w:val="BodyText"/>
-      </w:pPr>
-      <w:r>
-        <w:t xml:space="preserve">Your answer here</w:t>
-      </w:r>
-    </w:p>
-    <w:p>
-      <w:pPr>
-        <w:pStyle w:val="BodyText"/>
-      </w:pPr>
-      <w:r>
-        <w:rPr>
-          <w:bCs/>
-          <w:b/>
         </w:rPr>
         <w:t xml:space="preserve">Exercise 3</w:t>
       </w:r>
@@ -265,40 +259,126 @@
       </w:pPr>
       <w:r>
         <w:rPr>
+          <w:b/>
           <w:bCs/>
+        </w:rPr>
+        <w:t xml:space="preserve">Exercise 4</w:t>
+      </w:r>
+      <w:r>
+        <w:br/>
+      </w:r>
+      <w:r>
+        <w:t xml:space="preserve">Diffuse functions are added to a basis set to...</w:t>
+      </w:r>
+      <w:r>
+        <w:t xml:space="preserve"> </w:t>
+      </w:r>
+      <w:r>
+        <w:t xml:space="preserve">a) ...save CPU time.</w:t>
+      </w:r>
+      <w:r>
+        <w:t xml:space="preserve"> </w:t>
+      </w:r>
+      <w:r>
+        <w:t xml:space="preserve">b) ...better represent electronic effects at larger distances from the nuclei.</w:t>
+      </w:r>
+      <w:r>
+        <w:t xml:space="preserve"> </w:t>
+      </w:r>
+      <w:r>
+        <w:t xml:space="preserve">c) ...take polarisation into account.</w:t>
+      </w:r>
+      <w:r>
+        <w:t xml:space="preserve"> </w:t>
+      </w:r>
+      <w:r>
+        <w:t xml:space="preserve">d) ...enhance the description of core orbitals.</w:t>
+      </w:r>
+    </w:p>
+    <w:p>
+      <w:pPr>
+        <w:pStyle w:val="BodyText"/>
+      </w:pPr>
+      <w:r>
+        <w:t xml:space="preserve">Your answer here</w:t>
+      </w:r>
+    </w:p>
+    <w:p>
+      <w:pPr>
+        <w:pStyle w:val="BodyText"/>
+      </w:pPr>
+      <w:r>
+        <w:rPr>
           <w:b/>
-        </w:rPr>
-        <w:t xml:space="preserve">Exercise 4</w:t>
+          <w:bCs/>
+        </w:rPr>
+        <w:t xml:space="preserve">Exercise 5</w:t>
       </w:r>
       <w:r>
         <w:br/>
       </w:r>
       <w:r>
-        <w:t xml:space="preserve">Diffuse functions are added to a basis set to...</w:t>
-      </w:r>
-      <w:r>
-        <w:t xml:space="preserve"> </w:t>
-      </w:r>
-      <w:r>
-        <w:t xml:space="preserve">a) ...save CPU time.</w:t>
-      </w:r>
-      <w:r>
-        <w:t xml:space="preserve"> </w:t>
-      </w:r>
-      <w:r>
-        <w:t xml:space="preserve">b) ...better represent electronic effects at larger distances from the nuclei.</w:t>
-      </w:r>
-      <w:r>
-        <w:t xml:space="preserve"> </w:t>
-      </w:r>
-      <w:r>
-        <w:t xml:space="preserve">c) ...take polarisation into account.</w:t>
-      </w:r>
-      <w:r>
-        <w:t xml:space="preserve"> </w:t>
-      </w:r>
-      <w:r>
-        <w:t xml:space="preserve">d) ...enhance the description of core orbitals.</w:t>
+        <w:t xml:space="preserve">Using the information given about the 3-21G contraction coefficients:</w:t>
+      </w:r>
+      <w:r>
+        <w:t xml:space="preserve"> </w:t>
+      </w:r>
+      <w:r>
+        <w:t xml:space="preserve">a) Give the basis functions corresponding to the 1s, 2s and 2p orbitals of Carbon (</w:t>
+      </w:r>
+      <w:r>
+        <w:rPr>
+          <w:b/>
+          <w:bCs/>
+        </w:rPr>
+        <w:t xml:space="preserve">Hint</w:t>
+      </w:r>
+      <w:r>
+        <w:t xml:space="preserve">: use information from</w:t>
+      </w:r>
+      <w:r>
+        <w:t xml:space="preserve"> </w:t>
+      </w:r>
+      <w:r>
+        <w:rPr>
+          <w:b/>
+          <w:bCs/>
+        </w:rPr>
+        <w:t xml:space="preserve">Fig. 2.2</w:t>
+      </w:r>
+      <w:r>
+        <w:t xml:space="preserve"> </w:t>
+      </w:r>
+      <w:r>
+        <w:t xml:space="preserve">).</w:t>
+      </w:r>
+      <w:r>
+        <w:t xml:space="preserve"> </w:t>
+      </w:r>
+      <w:r>
+        <w:t xml:space="preserve">b) If you wish to calculate the Hartree-Fock energy of a carbon atom,</w:t>
+      </w:r>
+      <w:r>
+        <w:t xml:space="preserve"> </w:t>
+      </w:r>
+      <w:r>
+        <w:t xml:space="preserve">how many coefficients are</w:t>
+      </w:r>
+      <w:r>
+        <w:t xml:space="preserve"> </w:t>
+      </w:r>
+      <w:r>
+        <w:rPr>
+          <w:i/>
+          <w:iCs/>
+        </w:rPr>
+        <w:t xml:space="preserve">optimised</w:t>
+      </w:r>
+      <w:r>
+        <w:t xml:space="preserve"> </w:t>
+      </w:r>
+      <w:r>
+        <w:t xml:space="preserve">during the calculation?</w:t>
       </w:r>
     </w:p>
     <w:p>
@@ -315,147 +395,61 @@
       </w:pPr>
       <w:r>
         <w:rPr>
+          <w:b/>
           <w:bCs/>
+        </w:rPr>
+        <w:t xml:space="preserve">Exercise 6</w:t>
+      </w:r>
+      <w:r>
+        <w:br/>
+      </w:r>
+      <w:r>
+        <w:t xml:space="preserve">You wish to calculate the wavefunction of ethylene C</w:t>
+      </w:r>
+      <w:r>
+        <w:rPr>
+          <w:vertAlign w:val="subscript"/>
+        </w:rPr>
+        <w:t xml:space="preserve">2</w:t>
+      </w:r>
+      <w:r>
+        <w:t xml:space="preserve">H</w:t>
+      </w:r>
+      <w:r>
+        <w:rPr>
+          <w:vertAlign w:val="subscript"/>
+        </w:rPr>
+        <w:t xml:space="preserve">2</w:t>
+      </w:r>
+      <w:r>
+        <w:t xml:space="preserve"> </w:t>
+      </w:r>
+      <w:r>
+        <w:t xml:space="preserve">using the 6-31G* basis.</w:t>
+      </w:r>
+      <w:r>
+        <w:t xml:space="preserve"> </w:t>
+      </w:r>
+      <w:r>
+        <w:t xml:space="preserve">Indicate the number of basis functions and the number of Gaussian primitives that will be used in the calculation.</w:t>
+      </w:r>
+    </w:p>
+    <w:p>
+      <w:pPr>
+        <w:pStyle w:val="BodyText"/>
+      </w:pPr>
+      <w:r>
+        <w:t xml:space="preserve">Your answer here</w:t>
+      </w:r>
+    </w:p>
+    <w:p>
+      <w:pPr>
+        <w:pStyle w:val="BodyText"/>
+      </w:pPr>
+      <w:r>
+        <w:rPr>
           <w:b/>
-        </w:rPr>
-        <w:t xml:space="preserve">Exercise 5</w:t>
-      </w:r>
-      <w:r>
-        <w:br/>
-      </w:r>
-      <w:r>
-        <w:t xml:space="preserve">Using the information given about the 3-21G contraction coefficients:</w:t>
-      </w:r>
-      <w:r>
-        <w:t xml:space="preserve"> </w:t>
-      </w:r>
-      <w:r>
-        <w:t xml:space="preserve">a) Give the basis functions corresponding to the 1s, 2s and 2p orbitals of Carbon (</w:t>
-      </w:r>
-      <w:r>
-        <w:rPr>
           <w:bCs/>
-          <w:b/>
-        </w:rPr>
-        <w:t xml:space="preserve">Hint</w:t>
-      </w:r>
-      <w:r>
-        <w:t xml:space="preserve">: use information from</w:t>
-      </w:r>
-      <w:r>
-        <w:t xml:space="preserve"> </w:t>
-      </w:r>
-      <w:r>
-        <w:rPr>
-          <w:bCs/>
-          <w:b/>
-        </w:rPr>
-        <w:t xml:space="preserve">Fig. 2.2</w:t>
-      </w:r>
-      <w:r>
-        <w:t xml:space="preserve"> </w:t>
-      </w:r>
-      <w:r>
-        <w:t xml:space="preserve">).</w:t>
-      </w:r>
-      <w:r>
-        <w:t xml:space="preserve"> </w:t>
-      </w:r>
-      <w:r>
-        <w:t xml:space="preserve">b) If you wish to calculate the Hartree-Fock energy of a carbon atom,</w:t>
-      </w:r>
-      <w:r>
-        <w:t xml:space="preserve"> </w:t>
-      </w:r>
-      <w:r>
-        <w:t xml:space="preserve">how many coefficients are</w:t>
-      </w:r>
-      <w:r>
-        <w:t xml:space="preserve"> </w:t>
-      </w:r>
-      <w:r>
-        <w:rPr>
-          <w:iCs/>
-          <w:i/>
-        </w:rPr>
-        <w:t xml:space="preserve">optimised</w:t>
-      </w:r>
-      <w:r>
-        <w:t xml:space="preserve"> </w:t>
-      </w:r>
-      <w:r>
-        <w:t xml:space="preserve">during the calculation?</w:t>
-      </w:r>
-    </w:p>
-    <w:p>
-      <w:pPr>
-        <w:pStyle w:val="BodyText"/>
-      </w:pPr>
-      <w:r>
-        <w:t xml:space="preserve">Your answer here</w:t>
-      </w:r>
-    </w:p>
-    <w:p>
-      <w:pPr>
-        <w:pStyle w:val="BodyText"/>
-      </w:pPr>
-      <w:r>
-        <w:rPr>
-          <w:bCs/>
-          <w:b/>
-        </w:rPr>
-        <w:t xml:space="preserve">Exercise 6</w:t>
-      </w:r>
-      <w:r>
-        <w:br/>
-      </w:r>
-      <w:r>
-        <w:t xml:space="preserve">You wish to calculate the wavefunction of ethylene C</w:t>
-      </w:r>
-      <w:r>
-        <w:rPr>
-          <w:vertAlign w:val="subscript"/>
-        </w:rPr>
-        <w:t xml:space="preserve">2</w:t>
-      </w:r>
-      <w:r>
-        <w:t xml:space="preserve">H</w:t>
-      </w:r>
-      <w:r>
-        <w:rPr>
-          <w:vertAlign w:val="subscript"/>
-        </w:rPr>
-        <w:t xml:space="preserve">2</w:t>
-      </w:r>
-      <w:r>
-        <w:t xml:space="preserve"> </w:t>
-      </w:r>
-      <w:r>
-        <w:t xml:space="preserve">using the 6-31G* basis.</w:t>
-      </w:r>
-      <w:r>
-        <w:t xml:space="preserve"> </w:t>
-      </w:r>
-      <w:r>
-        <w:t xml:space="preserve">Indicate the number of basis functions and the number of Gaussian primitives that will be used in the calculation.</w:t>
-      </w:r>
-    </w:p>
-    <w:p>
-      <w:pPr>
-        <w:pStyle w:val="BodyText"/>
-      </w:pPr>
-      <w:r>
-        <w:t xml:space="preserve">Your answer here</w:t>
-      </w:r>
-    </w:p>
-    <w:p>
-      <w:pPr>
-        <w:pStyle w:val="BodyText"/>
-      </w:pPr>
-      <w:r>
-        <w:rPr>
-          <w:bCs/>
-          <w:b/>
         </w:rPr>
         <w:t xml:space="preserve">Exercise 7</w:t>
       </w:r>
@@ -584,7 +578,7 @@
           <m:m>
             <m:mPr>
               <m:baseJc m:val="center"/>
-              <m:plcHide m:val="1"/>
+              <m:plcHide m:val="on"/>
               <m:mcs>
                 <m:mc>
                   <m:mcPr>
@@ -860,16 +854,42 @@
       </w:pPr>
       <w:r>
         <w:rPr>
+          <w:b/>
           <w:bCs/>
+        </w:rPr>
+        <w:t xml:space="preserve">Exercise 8</w:t>
+      </w:r>
+      <w:r>
+        <w:br/>
+      </w:r>
+      <w:r>
+        <w:t xml:space="preserve">What is the influence of the basis set size on the accuracy of the result? How do the split-valence bases compare to STO-3G?</w:t>
+      </w:r>
+    </w:p>
+    <w:p>
+      <w:pPr>
+        <w:pStyle w:val="BodyText"/>
+      </w:pPr>
+      <w:r>
+        <w:t xml:space="preserve">Your answer here</w:t>
+      </w:r>
+    </w:p>
+    <w:p>
+      <w:pPr>
+        <w:pStyle w:val="BodyText"/>
+      </w:pPr>
+      <w:r>
+        <w:rPr>
           <w:b/>
-        </w:rPr>
-        <w:t xml:space="preserve">Exercise 8</w:t>
+          <w:bCs/>
+        </w:rPr>
+        <w:t xml:space="preserve">Exercise 9</w:t>
       </w:r>
       <w:r>
         <w:br/>
       </w:r>
       <w:r>
-        <w:t xml:space="preserve">What is the influence of the basis set size on the accuracy of the result? How do the split-valence bases compare to STO-3G?</w:t>
+        <w:t xml:space="preserve">Include in your report the coordinates you set for your water molecules and a screenshot of how it looks like in 3D representation.</w:t>
       </w:r>
     </w:p>
     <w:p>
@@ -886,16 +906,75 @@
       </w:pPr>
       <w:r>
         <w:rPr>
+          <w:b/>
           <w:bCs/>
+        </w:rPr>
+        <w:t xml:space="preserve">Exercise 10</w:t>
+      </w:r>
+      <w:r>
+        <w:br/>
+      </w:r>
+      <w:r>
+        <w:t xml:space="preserve">How do you calculate the spin multiplicity of a species? Compare the case of the water molecule to the previous example of the hydrogen atom.</w:t>
+      </w:r>
+    </w:p>
+    <w:p>
+      <w:pPr>
+        <w:pStyle w:val="BodyText"/>
+      </w:pPr>
+      <w:r>
+        <w:t xml:space="preserve">Your answer here</w:t>
+      </w:r>
+    </w:p>
+    <w:p>
+      <w:pPr>
+        <w:pStyle w:val="BodyText"/>
+      </w:pPr>
+      <w:r>
+        <w:rPr>
           <w:b/>
-        </w:rPr>
-        <w:t xml:space="preserve">Exercise 9</w:t>
+          <w:bCs/>
+        </w:rPr>
+        <w:t xml:space="preserve">Exercise 11</w:t>
       </w:r>
       <w:r>
         <w:br/>
       </w:r>
       <w:r>
-        <w:t xml:space="preserve">Include in your report the coordinates you set for your water molecules and a screenshot of how it looks like in 3D representation.</w:t>
+        <w:t xml:space="preserve">Compute energy calculations for the different basis sets indicated below with a loop similar to the one used before. Include a table of the the calculated energies. Specify what is the difference between the basis sets that we used.</w:t>
+      </w:r>
+    </w:p>
+    <w:p>
+      <w:pPr>
+        <w:pStyle w:val="BodyText"/>
+      </w:pPr>
+      <w:r>
+        <w:rPr>
+          <w:b/>
+          <w:bCs/>
+        </w:rPr>
+        <w:t xml:space="preserve">Bonus:</w:t>
+      </w:r>
+      <w:r>
+        <w:t xml:space="preserve"> </w:t>
+      </w:r>
+      <w:r>
+        <w:t xml:space="preserve">which of the additional functions introduced with respect to the</w:t>
+      </w:r>
+      <w:r>
+        <w:t xml:space="preserve"> </w:t>
+      </w:r>
+      <w:r>
+        <w:rPr>
+          <w:rStyle w:val="VerbatimChar"/>
+        </w:rPr>
+        <w:t xml:space="preserve">6-31G</w:t>
+      </w:r>
+      <w:r>
+        <w:t xml:space="preserve"> </w:t>
+      </w:r>
+      <w:r>
+        <w:t xml:space="preserve">basis set are more reasonable for the present case, i.e. a water molecule? Why?</w:t>
       </w:r>
     </w:p>
     <w:p>
@@ -912,93 +991,8 @@
       </w:pPr>
       <w:r>
         <w:rPr>
+          <w:b/>
           <w:bCs/>
-          <w:b/>
-        </w:rPr>
-        <w:t xml:space="preserve">Exercise 10</w:t>
-      </w:r>
-      <w:r>
-        <w:br/>
-      </w:r>
-      <w:r>
-        <w:t xml:space="preserve">How do you calculate the spin multiplicity of a species? Compare the case of the water molecule to the previous example of the hydrogen atom.</w:t>
-      </w:r>
-    </w:p>
-    <w:p>
-      <w:pPr>
-        <w:pStyle w:val="BodyText"/>
-      </w:pPr>
-      <w:r>
-        <w:t xml:space="preserve">Your answer here</w:t>
-      </w:r>
-    </w:p>
-    <w:p>
-      <w:pPr>
-        <w:pStyle w:val="BodyText"/>
-      </w:pPr>
-      <w:r>
-        <w:rPr>
-          <w:bCs/>
-          <w:b/>
-        </w:rPr>
-        <w:t xml:space="preserve">Exercise 11</w:t>
-      </w:r>
-      <w:r>
-        <w:br/>
-      </w:r>
-      <w:r>
-        <w:t xml:space="preserve">Compute energy calculations for the different basis sets indicated below with a loop similar to the one used before. Include a table of the the calculated energies. Specify what is the difference between the basis sets that we used.</w:t>
-      </w:r>
-    </w:p>
-    <w:p>
-      <w:pPr>
-        <w:pStyle w:val="BodyText"/>
-      </w:pPr>
-      <w:r>
-        <w:rPr>
-          <w:bCs/>
-          <w:b/>
-        </w:rPr>
-        <w:t xml:space="preserve">Bonus:</w:t>
-      </w:r>
-      <w:r>
-        <w:t xml:space="preserve"> </w:t>
-      </w:r>
-      <w:r>
-        <w:t xml:space="preserve">which of the additional functions introduced with respect to the</w:t>
-      </w:r>
-      <w:r>
-        <w:t xml:space="preserve"> </w:t>
-      </w:r>
-      <w:r>
-        <w:rPr>
-          <w:rStyle w:val="VerbatimChar"/>
-        </w:rPr>
-        <w:t xml:space="preserve">6-31G</w:t>
-      </w:r>
-      <w:r>
-        <w:t xml:space="preserve"> </w:t>
-      </w:r>
-      <w:r>
-        <w:t xml:space="preserve">basis set are more reasonable for the present case, i.e. a water molecule? Why?</w:t>
-      </w:r>
-    </w:p>
-    <w:p>
-      <w:pPr>
-        <w:pStyle w:val="BodyText"/>
-      </w:pPr>
-      <w:r>
-        <w:t xml:space="preserve">Your answer here</w:t>
-      </w:r>
-    </w:p>
-    <w:p>
-      <w:pPr>
-        <w:pStyle w:val="BodyText"/>
-      </w:pPr>
-      <w:r>
-        <w:rPr>
-          <w:bCs/>
-          <w:b/>
         </w:rPr>
         <w:t xml:space="preserve">Exercise 12</w:t>
       </w:r>
@@ -1024,8 +1018,8 @@
       </w:r>
       <w:r>
         <w:rPr>
+          <w:i/>
           <w:iCs/>
-          <w:i/>
         </w:rPr>
         <w:t xml:space="preserve">Energy and wave function converged</w:t>
       </w:r>
@@ -1048,24 +1042,24 @@
       </w:r>
       <w:r>
         <w:rPr>
+          <w:i/>
           <w:iCs/>
+        </w:rPr>
+        <w:t xml:space="preserve">iter</w:t>
+      </w:r>
+      <w:r>
+        <w:t xml:space="preserve"> </w:t>
+      </w:r>
+      <w:r>
+        <w:t xml:space="preserve">preceding</w:t>
+      </w:r>
+      <w:r>
+        <w:t xml:space="preserve"> </w:t>
+      </w:r>
+      <w:r>
+        <w:rPr>
           <w:i/>
-        </w:rPr>
-        <w:t xml:space="preserve">iter</w:t>
-      </w:r>
-      <w:r>
-        <w:t xml:space="preserve"> </w:t>
-      </w:r>
-      <w:r>
-        <w:t xml:space="preserve">preceding</w:t>
-      </w:r>
-      <w:r>
-        <w:t xml:space="preserve"> </w:t>
-      </w:r>
-      <w:r>
-        <w:rPr>
           <w:iCs/>
-          <w:i/>
         </w:rPr>
         <w:t xml:space="preserve">Energy and wave function converged</w:t>
       </w:r>
@@ -1118,14 +1112,14 @@
 <file path=word/numbering.xml><?xml version="1.0" encoding="utf-8"?>
 <w:numbering xmlns:w="http://schemas.openxmlformats.org/wordprocessingml/2006/main">
   <w:abstractNum w:abstractNumId="990">
-    <w:nsid w:val="A990"/>
+    <w:nsid w:val="0000A990"/>
     <w:multiLevelType w:val="multilevel"/>
     <w:lvl w:ilvl="0">
       <w:numFmt w:val="bullet"/>
       <w:lvlText w:val=" "/>
       <w:lvlJc w:val="left"/>
       <w:pPr>
-        <w:ind w:left="720" w:hanging="480"/>
+        <w:ind w:left="720" w:hanging="360"/>
       </w:pPr>
     </w:lvl>
     <w:lvl w:ilvl="1">
@@ -1133,7 +1127,7 @@
       <w:lvlText w:val=" "/>
       <w:lvlJc w:val="left"/>
       <w:pPr>
-        <w:ind w:left="1440" w:hanging="480"/>
+        <w:ind w:left="1440" w:hanging="360"/>
       </w:pPr>
     </w:lvl>
     <w:lvl w:ilvl="2">
@@ -1141,7 +1135,7 @@
       <w:lvlText w:val=" "/>
       <w:lvlJc w:val="left"/>
       <w:pPr>
-        <w:ind w:left="2160" w:hanging="480"/>
+        <w:ind w:left="2160" w:hanging="360"/>
       </w:pPr>
     </w:lvl>
     <w:lvl w:ilvl="3">
@@ -1149,7 +1143,7 @@
       <w:lvlText w:val=" "/>
       <w:lvlJc w:val="left"/>
       <w:pPr>
-        <w:ind w:left="2880" w:hanging="480"/>
+        <w:ind w:left="2880" w:hanging="360"/>
       </w:pPr>
     </w:lvl>
     <w:lvl w:ilvl="4">
@@ -1157,7 +1151,7 @@
       <w:lvlText w:val=" "/>
       <w:lvlJc w:val="left"/>
       <w:pPr>
-        <w:ind w:left="3600" w:hanging="480"/>
+        <w:ind w:left="3600" w:hanging="360"/>
       </w:pPr>
     </w:lvl>
     <w:lvl w:ilvl="5">
@@ -1165,7 +1159,7 @@
       <w:lvlText w:val=" "/>
       <w:lvlJc w:val="left"/>
       <w:pPr>
-        <w:ind w:left="4320" w:hanging="480"/>
+        <w:ind w:left="4320" w:hanging="360"/>
       </w:pPr>
     </w:lvl>
     <w:lvl w:ilvl="6">
@@ -1173,7 +1167,7 @@
       <w:lvlText w:val=" "/>
       <w:lvlJc w:val="left"/>
       <w:pPr>
-        <w:ind w:left="5040" w:hanging="480"/>
+        <w:ind w:left="5040" w:hanging="360"/>
       </w:pPr>
     </w:lvl>
     <w:lvl w:ilvl="7">
@@ -1181,7 +1175,7 @@
       <w:lvlText w:val=" "/>
       <w:lvlJc w:val="left"/>
       <w:pPr>
-        <w:ind w:left="5760" w:hanging="480"/>
+        <w:ind w:left="5760" w:hanging="360"/>
       </w:pPr>
     </w:lvl>
     <w:lvl w:ilvl="8">
@@ -1189,12 +1183,12 @@
       <w:lvlText w:val=" "/>
       <w:lvlJc w:val="left"/>
       <w:pPr>
-        <w:ind w:left="6480" w:hanging="480"/>
+        <w:ind w:left="6480" w:hanging="360"/>
       </w:pPr>
     </w:lvl>
   </w:abstractNum>
   <w:abstractNum w:abstractNumId="99201">
-    <w:nsid w:val="A99201"/>
+    <w:nsid w:val="00A99201"/>
     <w:multiLevelType w:val="multilevel"/>
     <w:lvl w:ilvl="0">
       <w:start w:val="1"/>
@@ -1202,7 +1196,7 @@
       <w:lvlText w:val="%1."/>
       <w:lvlJc w:val="left"/>
       <w:pPr>
-        <w:ind w:left="720" w:hanging="480"/>
+        <w:ind w:left="720" w:hanging="360"/>
       </w:pPr>
     </w:lvl>
     <w:lvl w:ilvl="1">
@@ -1211,7 +1205,7 @@
       <w:lvlText w:val="%2."/>
       <w:lvlJc w:val="left"/>
       <w:pPr>
-        <w:ind w:left="1440" w:hanging="480"/>
+        <w:ind w:left="1440" w:hanging="360"/>
       </w:pPr>
     </w:lvl>
     <w:lvl w:ilvl="2">
@@ -1220,7 +1214,7 @@
       <w:lvlText w:val="%3."/>
       <w:lvlJc w:val="left"/>
       <w:pPr>
-        <w:ind w:left="2160" w:hanging="480"/>
+        <w:ind w:left="2160" w:hanging="360"/>
       </w:pPr>
     </w:lvl>
     <w:lvl w:ilvl="3">
@@ -1229,7 +1223,7 @@
       <w:lvlText w:val="%4."/>
       <w:lvlJc w:val="left"/>
       <w:pPr>
-        <w:ind w:left="2880" w:hanging="480"/>
+        <w:ind w:left="2880" w:hanging="360"/>
       </w:pPr>
     </w:lvl>
     <w:lvl w:ilvl="4">
@@ -1238,7 +1232,7 @@
       <w:lvlText w:val="%5."/>
       <w:lvlJc w:val="left"/>
       <w:pPr>
-        <w:ind w:left="3600" w:hanging="480"/>
+        <w:ind w:left="3600" w:hanging="360"/>
       </w:pPr>
     </w:lvl>
     <w:lvl w:ilvl="5">
@@ -1247,7 +1241,7 @@
       <w:lvlText w:val="%6."/>
       <w:lvlJc w:val="left"/>
       <w:pPr>
-        <w:ind w:left="4320" w:hanging="480"/>
+        <w:ind w:left="4320" w:hanging="360"/>
       </w:pPr>
     </w:lvl>
     <w:lvl w:ilvl="6">
@@ -1256,7 +1250,7 @@
       <w:lvlText w:val="%7."/>
       <w:lvlJc w:val="left"/>
       <w:pPr>
-        <w:ind w:left="5040" w:hanging="480"/>
+        <w:ind w:left="5040" w:hanging="360"/>
       </w:pPr>
     </w:lvl>
     <w:lvl w:ilvl="7">
@@ -1265,7 +1259,7 @@
       <w:lvlText w:val="%8."/>
       <w:lvlJc w:val="left"/>
       <w:pPr>
-        <w:ind w:left="5760" w:hanging="480"/>
+        <w:ind w:left="5760" w:hanging="360"/>
       </w:pPr>
     </w:lvl>
     <w:lvl w:ilvl="8">
@@ -1274,7 +1268,7 @@
       <w:lvlText w:val="%9."/>
       <w:lvlJc w:val="left"/>
       <w:pPr>
-        <w:ind w:left="6480" w:hanging="480"/>
+        <w:ind w:left="6480" w:hanging="360"/>
       </w:pPr>
     </w:lvl>
   </w:abstractNum>
@@ -1340,10 +1334,10 @@
     <w:name w:val="Body Text"/>
     <w:basedOn w:val="Normal"/>
     <w:link w:val="BodyTextChar"/>
+    <w:qFormat/>
     <w:pPr>
       <w:spacing w:after="180" w:before="180"/>
     </w:pPr>
-    <w:qFormat/>
   </w:style>
   <w:style w:customStyle="1" w:styleId="FirstParagraph" w:type="paragraph">
     <w:name w:val="First Paragraph"/>
@@ -1363,36 +1357,69 @@
     <w:name w:val="Title"/>
     <w:basedOn w:val="Normal"/>
     <w:next w:val="BodyText"/>
+    <w:link w:val="TitleChar"/>
+    <w:uiPriority w:val="10"/>
     <w:qFormat/>
+    <w:rsid w:val="00A10FD9"/>
     <w:pPr>
-      <w:keepNext/>
-      <w:keepLines/>
-      <w:spacing w:after="240" w:before="480"/>
+      <w:spacing w:after="80" w:line="240" w:lineRule="auto"/>
+      <w:contextualSpacing/>
       <w:jc w:val="center"/>
     </w:pPr>
     <w:rPr>
       <w:rFonts w:asciiTheme="majorHAnsi" w:cstheme="majorBidi" w:eastAsiaTheme="majorEastAsia" w:hAnsiTheme="majorHAnsi"/>
-      <w:b/>
-      <w:bCs/>
-      <w:color w:themeColor="accent1" w:themeShade="B5" w:val="345A8A"/>
-      <w:sz w:val="36"/>
-      <w:szCs w:val="36"/>
+      <w:spacing w:val="-10"/>
+      <w:kern w:val="28"/>
+      <w:sz w:val="56"/>
+      <w:szCs w:val="56"/>
+    </w:rPr>
+  </w:style>
+  <w:style w:customStyle="1" w:styleId="TitleChar" w:type="character">
+    <w:name w:val="Title Char"/>
+    <w:basedOn w:val="DefaultParagraphFont"/>
+    <w:link w:val="Title"/>
+    <w:uiPriority w:val="10"/>
+    <w:rsid w:val="00A10FD9"/>
+    <w:rPr>
+      <w:rFonts w:asciiTheme="majorHAnsi" w:cstheme="majorBidi" w:eastAsiaTheme="majorEastAsia" w:hAnsiTheme="majorHAnsi"/>
+      <w:spacing w:val="-10"/>
+      <w:kern w:val="28"/>
+      <w:sz w:val="56"/>
+      <w:szCs w:val="56"/>
     </w:rPr>
   </w:style>
   <w:style w:styleId="Subtitle" w:type="paragraph">
     <w:name w:val="Subtitle"/>
     <w:basedOn w:val="Title"/>
     <w:next w:val="BodyText"/>
+    <w:link w:val="SubtitleChar"/>
+    <w:uiPriority w:val="11"/>
     <w:qFormat/>
+    <w:rsid w:val="00A10FD9"/>
     <w:pPr>
-      <w:keepNext/>
-      <w:keepLines/>
-      <w:spacing w:after="240" w:before="240"/>
-      <w:jc w:val="center"/>
+      <w:numPr>
+        <w:ilvl w:val="1"/>
+      </w:numPr>
     </w:pPr>
     <w:rPr>
-      <w:sz w:val="30"/>
-      <w:szCs w:val="30"/>
+      <w:rFonts w:cstheme="majorBidi" w:eastAsiaTheme="majorEastAsia"/>
+      <w:spacing w:val="15"/>
+      <w:sz w:val="28"/>
+      <w:szCs w:val="28"/>
+    </w:rPr>
+  </w:style>
+  <w:style w:customStyle="1" w:styleId="SubtitleChar" w:type="character">
+    <w:name w:val="Subtitle Char"/>
+    <w:basedOn w:val="DefaultParagraphFont"/>
+    <w:link w:val="Subtitle"/>
+    <w:uiPriority w:val="11"/>
+    <w:rsid w:val="00A10FD9"/>
+    <w:rPr>
+      <w:rFonts w:cstheme="majorBidi" w:eastAsiaTheme="majorEastAsia"/>
+      <w:color w:themeColor="text1" w:themeTint="A6" w:val="595959"/>
+      <w:spacing w:val="15"/>
+      <w:sz w:val="28"/>
+      <w:szCs w:val="28"/>
     </w:rPr>
   </w:style>
   <w:style w:customStyle="1" w:styleId="Author" w:type="paragraph">
@@ -1415,6 +1442,23 @@
       <w:jc w:val="center"/>
     </w:pPr>
   </w:style>
+  <w:style w:customStyle="1" w:styleId="AbstractTitle" w:type="paragraph">
+    <w:name w:val="Abstract Title"/>
+    <w:basedOn w:val="Normal"/>
+    <w:next w:val="Abstract"/>
+    <w:qFormat/>
+    <w:pPr>
+      <w:keepNext/>
+      <w:keepLines/>
+      <w:spacing w:after="0" w:before="300"/>
+      <w:jc w:val="center"/>
+    </w:pPr>
+    <w:rPr>
+      <w:b/>
+      <w:sz w:val="20"/>
+      <w:szCs w:val="20"/>
+    </w:rPr>
+  </w:style>
   <w:style w:customStyle="1" w:styleId="Abstract" w:type="paragraph">
     <w:name w:val="Abstract"/>
     <w:basedOn w:val="Normal"/>
@@ -1423,7 +1467,7 @@
     <w:pPr>
       <w:keepNext/>
       <w:keepLines/>
-      <w:spacing w:after="300" w:before="300"/>
+      <w:spacing w:after="300" w:before="100"/>
     </w:pPr>
     <w:rPr>
       <w:sz w:val="20"/>
@@ -1439,191 +1483,321 @@
     <w:rPr/>
   </w:style>
   <w:style w:styleId="Heading1" w:type="paragraph">
-    <w:name w:val="Heading 1"/>
+    <w:name w:val="heading 1"/>
     <w:basedOn w:val="Normal"/>
     <w:next w:val="BodyText"/>
+    <w:link w:val="Heading1Char"/>
     <w:uiPriority w:val="9"/>
     <w:qFormat/>
+    <w:rsid w:val="00A10FD9"/>
     <w:pPr>
       <w:keepNext/>
       <w:keepLines/>
-      <w:spacing w:after="0" w:before="480"/>
+      <w:spacing w:after="80" w:before="360"/>
       <w:outlineLvl w:val="0"/>
     </w:pPr>
     <w:rPr>
       <w:rFonts w:asciiTheme="majorHAnsi" w:cstheme="majorBidi" w:eastAsiaTheme="majorEastAsia" w:hAnsiTheme="majorHAnsi"/>
-      <w:b/>
-      <w:bCs/>
-      <w:color w:themeColor="accent1" w:val="4F81BD"/>
-      <w:sz w:val="32"/>
-      <w:szCs w:val="32"/>
+      <w:color w:themeColor="accent1" w:themeShade="BF" w:val="0F4761"/>
+      <w:sz w:val="40"/>
+      <w:szCs w:val="40"/>
     </w:rPr>
   </w:style>
   <w:style w:styleId="Heading2" w:type="paragraph">
-    <w:name w:val="Heading 2"/>
+    <w:name w:val="heading 2"/>
     <w:basedOn w:val="Normal"/>
     <w:next w:val="BodyText"/>
+    <w:link w:val="Heading2Char"/>
     <w:uiPriority w:val="9"/>
+    <w:semiHidden/>
     <w:unhideWhenUsed/>
     <w:qFormat/>
+    <w:rsid w:val="00A10FD9"/>
     <w:pPr>
       <w:keepNext/>
       <w:keepLines/>
-      <w:spacing w:after="0" w:before="200"/>
+      <w:spacing w:after="80" w:before="160"/>
       <w:outlineLvl w:val="1"/>
     </w:pPr>
     <w:rPr>
       <w:rFonts w:asciiTheme="majorHAnsi" w:cstheme="majorBidi" w:eastAsiaTheme="majorEastAsia" w:hAnsiTheme="majorHAnsi"/>
-      <w:b/>
-      <w:bCs/>
-      <w:color w:themeColor="accent1" w:val="4F81BD"/>
-      <w:sz w:val="28"/>
-      <w:szCs w:val="28"/>
+      <w:color w:themeColor="accent1" w:themeShade="BF" w:val="0F4761"/>
+      <w:sz w:val="32"/>
+      <w:szCs w:val="32"/>
     </w:rPr>
   </w:style>
   <w:style w:styleId="Heading3" w:type="paragraph">
-    <w:name w:val="Heading 3"/>
+    <w:name w:val="heading 3"/>
     <w:basedOn w:val="Normal"/>
     <w:next w:val="BodyText"/>
+    <w:link w:val="Heading3Char"/>
     <w:uiPriority w:val="9"/>
+    <w:semiHidden/>
     <w:unhideWhenUsed/>
     <w:qFormat/>
+    <w:rsid w:val="00A10FD9"/>
     <w:pPr>
       <w:keepNext/>
       <w:keepLines/>
-      <w:spacing w:after="0" w:before="200"/>
+      <w:spacing w:after="80" w:before="160"/>
       <w:outlineLvl w:val="2"/>
     </w:pPr>
     <w:rPr>
-      <w:rFonts w:asciiTheme="majorHAnsi" w:cstheme="majorBidi" w:eastAsiaTheme="majorEastAsia" w:hAnsiTheme="majorHAnsi"/>
-      <w:b/>
-      <w:bCs/>
-      <w:color w:themeColor="accent1" w:val="4F81BD"/>
-      <w:sz w:val="24"/>
-      <w:szCs w:val="24"/>
+      <w:rFonts w:cstheme="majorBidi" w:eastAsiaTheme="majorEastAsia"/>
+      <w:color w:themeColor="accent1" w:themeShade="BF" w:val="0F4761"/>
+      <w:sz w:val="28"/>
+      <w:szCs w:val="28"/>
     </w:rPr>
   </w:style>
   <w:style w:styleId="Heading4" w:type="paragraph">
-    <w:name w:val="Heading 4"/>
+    <w:name w:val="heading 4"/>
     <w:basedOn w:val="Normal"/>
     <w:next w:val="BodyText"/>
+    <w:link w:val="Heading4Char"/>
     <w:uiPriority w:val="9"/>
+    <w:semiHidden/>
     <w:unhideWhenUsed/>
     <w:qFormat/>
+    <w:rsid w:val="00A10FD9"/>
     <w:pPr>
       <w:keepNext/>
       <w:keepLines/>
-      <w:spacing w:after="0" w:before="200"/>
+      <w:spacing w:after="40" w:before="80"/>
       <w:outlineLvl w:val="3"/>
     </w:pPr>
     <w:rPr>
-      <w:rFonts w:asciiTheme="majorHAnsi" w:cstheme="majorBidi" w:eastAsiaTheme="majorEastAsia" w:hAnsiTheme="majorHAnsi"/>
+      <w:rFonts w:cstheme="majorBidi" w:eastAsiaTheme="majorEastAsia"/>
       <w:i/>
-      <w:bCs/>
-      <w:color w:themeColor="accent1" w:val="4F81BD"/>
-      <w:sz w:val="24"/>
-      <w:szCs w:val="24"/>
+      <w:iCs/>
+      <w:color w:themeColor="accent1" w:themeShade="BF" w:val="0F4761"/>
     </w:rPr>
   </w:style>
   <w:style w:styleId="Heading5" w:type="paragraph">
-    <w:name w:val="Heading 5"/>
+    <w:name w:val="heading 5"/>
     <w:basedOn w:val="Normal"/>
     <w:next w:val="BodyText"/>
+    <w:link w:val="Heading5Char"/>
     <w:uiPriority w:val="9"/>
+    <w:semiHidden/>
     <w:unhideWhenUsed/>
     <w:qFormat/>
+    <w:rsid w:val="00A10FD9"/>
     <w:pPr>
       <w:keepNext/>
       <w:keepLines/>
-      <w:spacing w:after="0" w:before="200"/>
+      <w:spacing w:after="40" w:before="80"/>
       <w:outlineLvl w:val="4"/>
     </w:pPr>
     <w:rPr>
-      <w:rFonts w:asciiTheme="majorHAnsi" w:cstheme="majorBidi" w:eastAsiaTheme="majorEastAsia" w:hAnsiTheme="majorHAnsi"/>
-      <w:iCs/>
-      <w:color w:themeColor="accent1" w:val="4F81BD"/>
-      <w:sz w:val="24"/>
-      <w:szCs w:val="24"/>
+      <w:rFonts w:cstheme="majorBidi" w:eastAsiaTheme="majorEastAsia"/>
+      <w:color w:themeColor="accent1" w:themeShade="BF" w:val="0F4761"/>
     </w:rPr>
   </w:style>
   <w:style w:styleId="Heading6" w:type="paragraph">
-    <w:name w:val="Heading 6"/>
+    <w:name w:val="heading 6"/>
     <w:basedOn w:val="Normal"/>
     <w:next w:val="BodyText"/>
+    <w:link w:val="Heading6Char"/>
     <w:uiPriority w:val="9"/>
+    <w:semiHidden/>
     <w:unhideWhenUsed/>
     <w:qFormat/>
+    <w:rsid w:val="00A10FD9"/>
     <w:pPr>
       <w:keepNext/>
       <w:keepLines/>
-      <w:spacing w:after="0" w:before="200"/>
+      <w:spacing w:after="0" w:before="40"/>
       <w:outlineLvl w:val="5"/>
     </w:pPr>
     <w:rPr>
-      <w:rFonts w:asciiTheme="majorHAnsi" w:cstheme="majorBidi" w:eastAsiaTheme="majorEastAsia" w:hAnsiTheme="majorHAnsi"/>
-      <w:color w:themeColor="accent1" w:val="4F81BD"/>
-      <w:sz w:val="24"/>
-      <w:szCs w:val="24"/>
+      <w:rFonts w:cstheme="majorBidi" w:eastAsiaTheme="majorEastAsia"/>
+      <w:i/>
+      <w:iCs/>
+      <w:color w:themeColor="text1" w:themeTint="A6" w:val="595959"/>
     </w:rPr>
   </w:style>
   <w:style w:styleId="Heading7" w:type="paragraph">
-    <w:name w:val="Heading 7"/>
+    <w:name w:val="heading 7"/>
     <w:basedOn w:val="Normal"/>
     <w:next w:val="BodyText"/>
+    <w:link w:val="Heading7Char"/>
     <w:uiPriority w:val="9"/>
+    <w:semiHidden/>
     <w:unhideWhenUsed/>
     <w:qFormat/>
+    <w:rsid w:val="00A10FD9"/>
     <w:pPr>
       <w:keepNext/>
       <w:keepLines/>
-      <w:spacing w:after="0" w:before="200"/>
+      <w:spacing w:after="0" w:before="40"/>
       <w:outlineLvl w:val="6"/>
     </w:pPr>
     <w:rPr>
-      <w:rFonts w:asciiTheme="majorHAnsi" w:cstheme="majorBidi" w:eastAsiaTheme="majorEastAsia" w:hAnsiTheme="majorHAnsi"/>
-      <w:color w:themeColor="accent1" w:val="4F81BD"/>
-      <w:sz w:val="24"/>
-      <w:szCs w:val="24"/>
+      <w:rFonts w:cstheme="majorBidi" w:eastAsiaTheme="majorEastAsia"/>
+      <w:color w:themeColor="text1" w:themeTint="A6" w:val="595959"/>
     </w:rPr>
   </w:style>
   <w:style w:styleId="Heading8" w:type="paragraph">
-    <w:name w:val="Heading 8"/>
+    <w:name w:val="heading 8"/>
     <w:basedOn w:val="Normal"/>
     <w:next w:val="BodyText"/>
+    <w:link w:val="Heading8Char"/>
     <w:uiPriority w:val="9"/>
+    <w:semiHidden/>
     <w:unhideWhenUsed/>
     <w:qFormat/>
+    <w:rsid w:val="00A10FD9"/>
     <w:pPr>
       <w:keepNext/>
       <w:keepLines/>
-      <w:spacing w:after="0" w:before="200"/>
+      <w:spacing w:after="0"/>
       <w:outlineLvl w:val="7"/>
     </w:pPr>
     <w:rPr>
-      <w:rFonts w:asciiTheme="majorHAnsi" w:cstheme="majorBidi" w:eastAsiaTheme="majorEastAsia" w:hAnsiTheme="majorHAnsi"/>
-      <w:color w:themeColor="accent1" w:val="4F81BD"/>
-      <w:sz w:val="24"/>
-      <w:szCs w:val="24"/>
+      <w:rFonts w:cstheme="majorBidi" w:eastAsiaTheme="majorEastAsia"/>
+      <w:i/>
+      <w:iCs/>
+      <w:color w:themeColor="text1" w:themeTint="D8" w:val="272727"/>
     </w:rPr>
   </w:style>
   <w:style w:styleId="Heading9" w:type="paragraph">
-    <w:name w:val="Heading 9"/>
+    <w:name w:val="heading 9"/>
     <w:basedOn w:val="Normal"/>
     <w:next w:val="BodyText"/>
+    <w:link w:val="Heading9Char"/>
     <w:uiPriority w:val="9"/>
+    <w:semiHidden/>
     <w:unhideWhenUsed/>
     <w:qFormat/>
+    <w:rsid w:val="00A10FD9"/>
     <w:pPr>
       <w:keepNext/>
       <w:keepLines/>
-      <w:spacing w:after="0" w:before="200"/>
+      <w:spacing w:after="0"/>
       <w:outlineLvl w:val="8"/>
     </w:pPr>
     <w:rPr>
+      <w:rFonts w:cstheme="majorBidi" w:eastAsiaTheme="majorEastAsia"/>
+      <w:color w:themeColor="text1" w:themeTint="D8" w:val="272727"/>
+    </w:rPr>
+  </w:style>
+  <w:style w:customStyle="1" w:styleId="Heading1Char" w:type="character">
+    <w:name w:val="Heading 1 Char"/>
+    <w:basedOn w:val="DefaultParagraphFont"/>
+    <w:link w:val="Heading1"/>
+    <w:uiPriority w:val="9"/>
+    <w:rsid w:val="00A10FD9"/>
+    <w:rPr>
       <w:rFonts w:asciiTheme="majorHAnsi" w:cstheme="majorBidi" w:eastAsiaTheme="majorEastAsia" w:hAnsiTheme="majorHAnsi"/>
-      <w:color w:themeColor="accent1" w:val="4F81BD"/>
-      <w:sz w:val="24"/>
-      <w:szCs w:val="24"/>
+      <w:color w:themeColor="accent1" w:themeShade="BF" w:val="0F4761"/>
+      <w:sz w:val="40"/>
+      <w:szCs w:val="40"/>
+    </w:rPr>
+  </w:style>
+  <w:style w:customStyle="1" w:styleId="Heading2Char" w:type="character">
+    <w:name w:val="Heading 2 Char"/>
+    <w:basedOn w:val="DefaultParagraphFont"/>
+    <w:link w:val="Heading2"/>
+    <w:uiPriority w:val="9"/>
+    <w:semiHidden/>
+    <w:rsid w:val="00A10FD9"/>
+    <w:rPr>
+      <w:rFonts w:asciiTheme="majorHAnsi" w:cstheme="majorBidi" w:eastAsiaTheme="majorEastAsia" w:hAnsiTheme="majorHAnsi"/>
+      <w:color w:themeColor="accent1" w:themeShade="BF" w:val="0F4761"/>
+      <w:sz w:val="32"/>
+      <w:szCs w:val="32"/>
+    </w:rPr>
+  </w:style>
+  <w:style w:customStyle="1" w:styleId="Heading3Char" w:type="character">
+    <w:name w:val="Heading 3 Char"/>
+    <w:basedOn w:val="DefaultParagraphFont"/>
+    <w:link w:val="Heading3"/>
+    <w:uiPriority w:val="9"/>
+    <w:semiHidden/>
+    <w:rsid w:val="00A10FD9"/>
+    <w:rPr>
+      <w:rFonts w:cstheme="majorBidi" w:eastAsiaTheme="majorEastAsia"/>
+      <w:color w:themeColor="accent1" w:themeShade="BF" w:val="0F4761"/>
+      <w:sz w:val="28"/>
+      <w:szCs w:val="28"/>
+    </w:rPr>
+  </w:style>
+  <w:style w:customStyle="1" w:styleId="Heading4Char" w:type="character">
+    <w:name w:val="Heading 4 Char"/>
+    <w:basedOn w:val="DefaultParagraphFont"/>
+    <w:link w:val="Heading4"/>
+    <w:uiPriority w:val="9"/>
+    <w:semiHidden/>
+    <w:rsid w:val="00A10FD9"/>
+    <w:rPr>
+      <w:rFonts w:cstheme="majorBidi" w:eastAsiaTheme="majorEastAsia"/>
+      <w:i/>
+      <w:iCs/>
+      <w:color w:themeColor="accent1" w:themeShade="BF" w:val="0F4761"/>
+    </w:rPr>
+  </w:style>
+  <w:style w:customStyle="1" w:styleId="Heading5Char" w:type="character">
+    <w:name w:val="Heading 5 Char"/>
+    <w:basedOn w:val="DefaultParagraphFont"/>
+    <w:link w:val="Heading5"/>
+    <w:uiPriority w:val="9"/>
+    <w:semiHidden/>
+    <w:rsid w:val="00A10FD9"/>
+    <w:rPr>
+      <w:rFonts w:cstheme="majorBidi" w:eastAsiaTheme="majorEastAsia"/>
+      <w:color w:themeColor="accent1" w:themeShade="BF" w:val="0F4761"/>
+    </w:rPr>
+  </w:style>
+  <w:style w:customStyle="1" w:styleId="Heading6Char" w:type="character">
+    <w:name w:val="Heading 6 Char"/>
+    <w:basedOn w:val="DefaultParagraphFont"/>
+    <w:link w:val="Heading6"/>
+    <w:uiPriority w:val="9"/>
+    <w:semiHidden/>
+    <w:rsid w:val="00A10FD9"/>
+    <w:rPr>
+      <w:rFonts w:cstheme="majorBidi" w:eastAsiaTheme="majorEastAsia"/>
+      <w:i/>
+      <w:iCs/>
+      <w:color w:themeColor="text1" w:themeTint="A6" w:val="595959"/>
+    </w:rPr>
+  </w:style>
+  <w:style w:customStyle="1" w:styleId="Heading7Char" w:type="character">
+    <w:name w:val="Heading 7 Char"/>
+    <w:basedOn w:val="DefaultParagraphFont"/>
+    <w:link w:val="Heading7"/>
+    <w:uiPriority w:val="9"/>
+    <w:semiHidden/>
+    <w:rsid w:val="00A10FD9"/>
+    <w:rPr>
+      <w:rFonts w:cstheme="majorBidi" w:eastAsiaTheme="majorEastAsia"/>
+      <w:color w:themeColor="text1" w:themeTint="A6" w:val="595959"/>
+    </w:rPr>
+  </w:style>
+  <w:style w:customStyle="1" w:styleId="Heading8Char" w:type="character">
+    <w:name w:val="Heading 8 Char"/>
+    <w:basedOn w:val="DefaultParagraphFont"/>
+    <w:link w:val="Heading8"/>
+    <w:uiPriority w:val="9"/>
+    <w:semiHidden/>
+    <w:rsid w:val="00A10FD9"/>
+    <w:rPr>
+      <w:rFonts w:cstheme="majorBidi" w:eastAsiaTheme="majorEastAsia"/>
+      <w:i/>
+      <w:iCs/>
+      <w:color w:themeColor="text1" w:themeTint="D8" w:val="272727"/>
+    </w:rPr>
+  </w:style>
+  <w:style w:customStyle="1" w:styleId="Heading9Char" w:type="character">
+    <w:name w:val="Heading 9 Char"/>
+    <w:basedOn w:val="DefaultParagraphFont"/>
+    <w:link w:val="Heading9"/>
+    <w:uiPriority w:val="9"/>
+    <w:semiHidden/>
+    <w:rsid w:val="00A10FD9"/>
+    <w:rPr>
+      <w:rFonts w:cstheme="majorBidi" w:eastAsiaTheme="majorEastAsia"/>
+      <w:color w:themeColor="text1" w:themeTint="D8" w:val="272727"/>
     </w:rPr>
   </w:style>
   <w:style w:styleId="BlockText" w:type="paragraph">
@@ -1645,6 +1819,18 @@
     <w:uiPriority w:val="9"/>
     <w:unhideWhenUsed/>
     <w:qFormat/>
+  </w:style>
+  <w:style w:styleId="FootnoteBlockText" w:type="paragraph">
+    <w:name w:val="Footnote Block Text"/>
+    <w:basedOn w:val="FootnoteText"/>
+    <w:next w:val="FootnoteText"/>
+    <w:uiPriority w:val="9"/>
+    <w:unhideWhenUsed/>
+    <w:qFormat/>
+    <w:pPr>
+      <w:spacing w:after="100" w:before="100"/>
+      <w:ind w:firstLine="0" w:left="480" w:right="480"/>
+    </w:pPr>
   </w:style>
   <w:style w:default="1" w:styleId="DefaultParagraphFont" w:type="character">
     <w:name w:val="Default Paragraph Font"/>
@@ -1675,10 +1861,10 @@
         <w:jc w:val="left"/>
       </w:trPr>
       <w:tcPr>
-        <w:vAlign w:val="bottom"/>
         <w:tcBorders>
           <w:bottom w:val="single"/>
         </w:tcBorders>
+        <w:vAlign w:val="bottom"/>
       </w:tcPr>
     </w:tblStylePr>
   </w:style>
@@ -1793,8 +1979,8 @@
     <w:name w:val="KeywordTok"/>
     <w:basedOn w:val="VerbatimChar"/>
     <w:rPr>
+      <w:b/>
       <w:color w:val="007020"/>
-      <w:b/>
     </w:rPr>
   </w:style>
   <w:style w:type="character" w:customStyle="1" w:styleId="DataTypeTok">
@@ -1871,42 +2057,42 @@
     <w:name w:val="ImportTok"/>
     <w:basedOn w:val="VerbatimChar"/>
     <w:rPr>
+      <w:b/>
       <w:color w:val="008000"/>
-      <w:b/>
     </w:rPr>
   </w:style>
   <w:style w:type="character" w:customStyle="1" w:styleId="CommentTok">
     <w:name w:val="CommentTok"/>
     <w:basedOn w:val="VerbatimChar"/>
     <w:rPr>
+      <w:i/>
       <w:color w:val="60a0b0"/>
-      <w:i/>
     </w:rPr>
   </w:style>
   <w:style w:type="character" w:customStyle="1" w:styleId="DocumentationTok">
     <w:name w:val="DocumentationTok"/>
     <w:basedOn w:val="VerbatimChar"/>
     <w:rPr>
+      <w:i/>
       <w:color w:val="ba2121"/>
-      <w:i/>
     </w:rPr>
   </w:style>
   <w:style w:type="character" w:customStyle="1" w:styleId="AnnotationTok">
     <w:name w:val="AnnotationTok"/>
     <w:basedOn w:val="VerbatimChar"/>
     <w:rPr>
-      <w:color w:val="60a0b0"/>
       <w:b/>
       <w:i/>
+      <w:color w:val="60a0b0"/>
     </w:rPr>
   </w:style>
   <w:style w:type="character" w:customStyle="1" w:styleId="CommentVarTok">
     <w:name w:val="CommentVarTok"/>
     <w:basedOn w:val="VerbatimChar"/>
     <w:rPr>
-      <w:color w:val="60a0b0"/>
       <w:b/>
       <w:i/>
+      <w:color w:val="60a0b0"/>
     </w:rPr>
   </w:style>
   <w:style w:type="character" w:customStyle="1" w:styleId="OtherTok">
@@ -1934,8 +2120,8 @@
     <w:name w:val="ControlFlowTok"/>
     <w:basedOn w:val="VerbatimChar"/>
     <w:rPr>
+      <w:b/>
       <w:color w:val="007020"/>
-      <w:b/>
     </w:rPr>
   </w:style>
   <w:style w:type="character" w:customStyle="1" w:styleId="OperatorTok">
@@ -1980,34 +2166,34 @@
     <w:name w:val="InformationTok"/>
     <w:basedOn w:val="VerbatimChar"/>
     <w:rPr>
-      <w:color w:val="60a0b0"/>
       <w:b/>
       <w:i/>
+      <w:color w:val="60a0b0"/>
     </w:rPr>
   </w:style>
   <w:style w:type="character" w:customStyle="1" w:styleId="WarningTok">
     <w:name w:val="WarningTok"/>
     <w:basedOn w:val="VerbatimChar"/>
     <w:rPr>
-      <w:color w:val="60a0b0"/>
       <w:b/>
       <w:i/>
+      <w:color w:val="60a0b0"/>
     </w:rPr>
   </w:style>
   <w:style w:type="character" w:customStyle="1" w:styleId="AlertTok">
     <w:name w:val="AlertTok"/>
     <w:basedOn w:val="VerbatimChar"/>
     <w:rPr>
+      <w:b/>
       <w:color w:val="ff0000"/>
-      <w:b/>
     </w:rPr>
   </w:style>
   <w:style w:type="character" w:customStyle="1" w:styleId="ErrorTok">
     <w:name w:val="ErrorTok"/>
     <w:basedOn w:val="VerbatimChar"/>
     <w:rPr>
+      <w:b/>
       <w:color w:val="ff0000"/>
-      <w:b/>
     </w:rPr>
   </w:style>
   <w:style w:type="character" w:customStyle="1" w:styleId="NormalTok">
@@ -2029,44 +2215,44 @@
         <a:sysClr val="window" lastClr="FFFFFF"/>
       </a:lt1>
       <a:dk2>
-        <a:srgbClr val="1F497D"/>
+        <a:srgbClr val="0E2841"/>
       </a:dk2>
       <a:lt2>
-        <a:srgbClr val="EEECE1"/>
+        <a:srgbClr val="E8E8E8"/>
       </a:lt2>
       <a:accent1>
-        <a:srgbClr val="4F81BD"/>
+        <a:srgbClr val="156082"/>
       </a:accent1>
       <a:accent2>
-        <a:srgbClr val="C0504D"/>
+        <a:srgbClr val="E97132"/>
       </a:accent2>
       <a:accent3>
-        <a:srgbClr val="9BBB59"/>
+        <a:srgbClr val="196B24"/>
       </a:accent3>
       <a:accent4>
-        <a:srgbClr val="8064A2"/>
+        <a:srgbClr val="0F9ED5"/>
       </a:accent4>
       <a:accent5>
-        <a:srgbClr val="4BACC6"/>
+        <a:srgbClr val="A02B93"/>
       </a:accent5>
       <a:accent6>
-        <a:srgbClr val="F79646"/>
+        <a:srgbClr val="4EA72E"/>
       </a:accent6>
       <a:hlink>
-        <a:srgbClr val="0000FF"/>
+        <a:srgbClr val="467886"/>
       </a:hlink>
       <a:folHlink>
-        <a:srgbClr val="800080"/>
+        <a:srgbClr val="96607D"/>
       </a:folHlink>
     </a:clrScheme>
     <a:fontScheme name="Office">
       <a:majorFont>
-        <a:latin typeface="Calibri"/>
+        <a:latin typeface="Aptos Display" panose="02110004020202020204"/>
         <a:ea typeface=""/>
         <a:cs typeface=""/>
-        <a:font script="Jpan" typeface="ＭＳ ゴシック"/>
+        <a:font script="Jpan" typeface="游ゴシック Light"/>
         <a:font script="Hang" typeface="맑은 고딕"/>
-        <a:font script="Hans" typeface="宋体"/>
+        <a:font script="Hans" typeface="等线 Light"/>
         <a:font script="Hant" typeface="新細明體"/>
         <a:font script="Arab" typeface="Times New Roman"/>
         <a:font script="Hebr" typeface="Times New Roman"/>
@@ -2093,14 +2279,32 @@
         <a:font script="Mong" typeface="Mongolian Baiti"/>
         <a:font script="Viet" typeface="Times New Roman"/>
         <a:font script="Uigh" typeface="Microsoft Uighur"/>
+        <a:font script="Geor" typeface="Sylfaen"/>
+        <a:font script="Armn" typeface="Arial"/>
+        <a:font script="Bugi" typeface="Leelawadee UI"/>
+        <a:font script="Bopo" typeface="Microsoft JhengHei"/>
+        <a:font script="Java" typeface="Javanese Text"/>
+        <a:font script="Lisu" typeface="Segoe UI"/>
+        <a:font script="Mymr" typeface="Myanmar Text"/>
+        <a:font script="Nkoo" typeface="Ebrima"/>
+        <a:font script="Olck" typeface="Nirmala UI"/>
+        <a:font script="Osma" typeface="Ebrima"/>
+        <a:font script="Phag" typeface="Phagspa"/>
+        <a:font script="Syrn" typeface="Estrangelo Edessa"/>
+        <a:font script="Syrj" typeface="Estrangelo Edessa"/>
+        <a:font script="Syre" typeface="Estrangelo Edessa"/>
+        <a:font script="Sora" typeface="Nirmala UI"/>
+        <a:font script="Tale" typeface="Microsoft Tai Le"/>
+        <a:font script="Talu" typeface="Microsoft New Tai Lue"/>
+        <a:font script="Tfng" typeface="Ebrima"/>
       </a:majorFont>
       <a:minorFont>
-        <a:latin typeface="Cambria"/>
+        <a:latin typeface="Aptos" panose="02110004020202020204"/>
         <a:ea typeface=""/>
         <a:cs typeface=""/>
-        <a:font script="Jpan" typeface="ＭＳ 明朝"/>
+        <a:font script="Jpan" typeface="游明朝"/>
         <a:font script="Hang" typeface="맑은 고딕"/>
-        <a:font script="Hans" typeface="宋体"/>
+        <a:font script="Hans" typeface="等线"/>
         <a:font script="Hant" typeface="新細明體"/>
         <a:font script="Arab" typeface="Arial"/>
         <a:font script="Hebr" typeface="Arial"/>
@@ -2127,6 +2331,24 @@
         <a:font script="Mong" typeface="Mongolian Baiti"/>
         <a:font script="Viet" typeface="Arial"/>
         <a:font script="Uigh" typeface="Microsoft Uighur"/>
+        <a:font script="Geor" typeface="Sylfaen"/>
+        <a:font script="Armn" typeface="Arial"/>
+        <a:font script="Bugi" typeface="Leelawadee UI"/>
+        <a:font script="Bopo" typeface="Microsoft JhengHei"/>
+        <a:font script="Java" typeface="Javanese Text"/>
+        <a:font script="Lisu" typeface="Segoe UI"/>
+        <a:font script="Mymr" typeface="Myanmar Text"/>
+        <a:font script="Nkoo" typeface="Ebrima"/>
+        <a:font script="Olck" typeface="Nirmala UI"/>
+        <a:font script="Osma" typeface="Ebrima"/>
+        <a:font script="Phag" typeface="Phagspa"/>
+        <a:font script="Syrn" typeface="Estrangelo Edessa"/>
+        <a:font script="Syrj" typeface="Estrangelo Edessa"/>
+        <a:font script="Syre" typeface="Estrangelo Edessa"/>
+        <a:font script="Sora" typeface="Nirmala UI"/>
+        <a:font script="Tale" typeface="Microsoft Tai Le"/>
+        <a:font script="Talu" typeface="Microsoft New Tai Lue"/>
+        <a:font script="Tfng" typeface="Ebrima"/>
       </a:minorFont>
     </a:fontScheme>
     <a:fmtScheme name="Office">
@@ -2138,200 +2360,141 @@
           <a:gsLst>
             <a:gs pos="0">
               <a:schemeClr val="phClr">
-                <a:tint val="50000"/>
-                <a:satMod val="300000"/>
+                <a:lumMod val="110000"/>
+                <a:satMod val="105000"/>
+                <a:tint val="67000"/>
               </a:schemeClr>
             </a:gs>
-            <a:gs pos="35000">
+            <a:gs pos="50000">
               <a:schemeClr val="phClr">
-                <a:tint val="37000"/>
-                <a:satMod val="300000"/>
+                <a:lumMod val="105000"/>
+                <a:satMod val="103000"/>
+                <a:tint val="73000"/>
               </a:schemeClr>
             </a:gs>
             <a:gs pos="100000">
               <a:schemeClr val="phClr">
-                <a:tint val="15000"/>
-                <a:satMod val="350000"/>
+                <a:lumMod val="105000"/>
+                <a:satMod val="109000"/>
+                <a:tint val="81000"/>
               </a:schemeClr>
             </a:gs>
           </a:gsLst>
-          <a:lin ang="16200000" scaled="1"/>
+          <a:lin ang="5400000" scaled="0"/>
         </a:gradFill>
         <a:gradFill rotWithShape="1">
           <a:gsLst>
             <a:gs pos="0">
               <a:schemeClr val="phClr">
-                <a:tint val="100000"/>
+                <a:satMod val="103000"/>
+                <a:lumMod val="102000"/>
+                <a:tint val="94000"/>
+              </a:schemeClr>
+            </a:gs>
+            <a:gs pos="50000">
+              <a:schemeClr val="phClr">
+                <a:satMod val="110000"/>
+                <a:lumMod val="100000"/>
                 <a:shade val="100000"/>
-                <a:satMod val="130000"/>
               </a:schemeClr>
             </a:gs>
             <a:gs pos="100000">
               <a:schemeClr val="phClr">
-                <a:tint val="50000"/>
-                <a:shade val="100000"/>
-                <a:satMod val="350000"/>
+                <a:lumMod val="99000"/>
+                <a:satMod val="120000"/>
+                <a:shade val="78000"/>
               </a:schemeClr>
             </a:gs>
           </a:gsLst>
-          <a:lin ang="16200000" scaled="0"/>
+          <a:lin ang="5400000" scaled="0"/>
         </a:gradFill>
       </a:fillStyleLst>
       <a:lnStyleLst>
-        <a:ln w="9525" cap="flat" cmpd="sng" algn="ctr">
-          <a:solidFill>
-            <a:schemeClr val="phClr">
-              <a:shade val="95000"/>
-              <a:satMod val="105000"/>
-            </a:schemeClr>
-          </a:solidFill>
-          <a:prstDash val="solid"/>
-        </a:ln>
-        <a:ln w="25400" cap="flat" cmpd="sng" algn="ctr">
+        <a:ln w="6350" cap="flat" cmpd="sng" algn="ctr">
           <a:solidFill>
             <a:schemeClr val="phClr"/>
           </a:solidFill>
           <a:prstDash val="solid"/>
+          <a:miter lim="800000"/>
         </a:ln>
-        <a:ln w="38100" cap="flat" cmpd="sng" algn="ctr">
+        <a:ln w="12700" cap="flat" cmpd="sng" algn="ctr">
           <a:solidFill>
             <a:schemeClr val="phClr"/>
           </a:solidFill>
           <a:prstDash val="solid"/>
+          <a:miter lim="800000"/>
+        </a:ln>
+        <a:ln w="19050" cap="flat" cmpd="sng" algn="ctr">
+          <a:solidFill>
+            <a:schemeClr val="phClr"/>
+          </a:solidFill>
+          <a:prstDash val="solid"/>
+          <a:miter lim="800000"/>
         </a:ln>
       </a:lnStyleLst>
       <a:effectStyleLst>
         <a:effectStyle>
+          <a:effectLst/>
+        </a:effectStyle>
+        <a:effectStyle>
+          <a:effectLst/>
+        </a:effectStyle>
+        <a:effectStyle>
           <a:effectLst>
-            <a:outerShdw blurRad="40000" dist="20000" dir="5400000" rotWithShape="0">
+            <a:outerShdw blurRad="57150" dist="19050" dir="5400000" algn="ctr" rotWithShape="0">
               <a:srgbClr val="000000">
-                <a:alpha val="38000"/>
+                <a:alpha val="63000"/>
               </a:srgbClr>
             </a:outerShdw>
           </a:effectLst>
-        </a:effectStyle>
-        <a:effectStyle>
-          <a:effectLst>
-            <a:outerShdw blurRad="40000" dist="23000" dir="5400000" rotWithShape="0">
-              <a:srgbClr val="000000">
-                <a:alpha val="35000"/>
-              </a:srgbClr>
-            </a:outerShdw>
-          </a:effectLst>
-        </a:effectStyle>
-        <a:effectStyle>
-          <a:effectLst>
-            <a:outerShdw blurRad="40000" dist="23000" dir="5400000" rotWithShape="0">
-              <a:srgbClr val="000000">
-                <a:alpha val="35000"/>
-              </a:srgbClr>
-            </a:outerShdw>
-          </a:effectLst>
-          <a:scene3d>
-            <a:camera prst="orthographicFront">
-              <a:rot lat="0" lon="0" rev="0"/>
-            </a:camera>
-            <a:lightRig rig="threePt" dir="t">
-              <a:rot lat="0" lon="0" rev="1200000"/>
-            </a:lightRig>
-          </a:scene3d>
-          <a:sp3d>
-            <a:bevelT w="63500" h="25400"/>
-          </a:sp3d>
         </a:effectStyle>
       </a:effectStyleLst>
       <a:bgFillStyleLst>
         <a:solidFill>
           <a:schemeClr val="phClr"/>
         </a:solidFill>
+        <a:solidFill>
+          <a:schemeClr val="phClr">
+            <a:tint val="95000"/>
+            <a:satMod val="170000"/>
+          </a:schemeClr>
+        </a:solidFill>
         <a:gradFill rotWithShape="1">
           <a:gsLst>
             <a:gs pos="0">
               <a:schemeClr val="phClr">
-                <a:tint val="40000"/>
-                <a:satMod val="350000"/>
+                <a:tint val="93000"/>
+                <a:satMod val="150000"/>
+                <a:shade val="98000"/>
+                <a:lumMod val="102000"/>
               </a:schemeClr>
             </a:gs>
-            <a:gs pos="40000">
+            <a:gs pos="50000">
               <a:schemeClr val="phClr">
-                <a:tint val="45000"/>
-                <a:shade val="99000"/>
-                <a:satMod val="350000"/>
+                <a:tint val="98000"/>
+                <a:satMod val="130000"/>
+                <a:shade val="90000"/>
+                <a:lumMod val="103000"/>
               </a:schemeClr>
             </a:gs>
             <a:gs pos="100000">
               <a:schemeClr val="phClr">
-                <a:shade val="20000"/>
-                <a:satMod val="255000"/>
+                <a:shade val="63000"/>
+                <a:satMod val="120000"/>
               </a:schemeClr>
             </a:gs>
           </a:gsLst>
-          <a:path path="circle">
-            <a:fillToRect l="50000" t="-80000" r="50000" b="180000"/>
-          </a:path>
-        </a:gradFill>
-        <a:gradFill rotWithShape="1">
-          <a:gsLst>
-            <a:gs pos="0">
-              <a:schemeClr val="phClr">
-                <a:tint val="80000"/>
-                <a:satMod val="300000"/>
-              </a:schemeClr>
-            </a:gs>
-            <a:gs pos="100000">
-              <a:schemeClr val="phClr">
-                <a:shade val="30000"/>
-                <a:satMod val="200000"/>
-              </a:schemeClr>
-            </a:gs>
-          </a:gsLst>
-          <a:path path="circle">
-            <a:fillToRect l="50000" t="50000" r="50000" b="50000"/>
-          </a:path>
+          <a:lin ang="5400000" scaled="0"/>
         </a:gradFill>
       </a:bgFillStyleLst>
     </a:fmtScheme>
   </a:themeElements>
-  <a:objectDefaults>
-    <a:spDef>
-      <a:spPr/>
-      <a:bodyPr/>
-      <a:lstStyle/>
-      <a:style>
-        <a:lnRef idx="1">
-          <a:schemeClr val="accent1"/>
-        </a:lnRef>
-        <a:fillRef idx="3">
-          <a:schemeClr val="accent1"/>
-        </a:fillRef>
-        <a:effectRef idx="2">
-          <a:schemeClr val="accent1"/>
-        </a:effectRef>
-        <a:fontRef idx="minor">
-          <a:schemeClr val="lt1"/>
-        </a:fontRef>
-      </a:style>
-    </a:spDef>
-    <a:lnDef>
-      <a:spPr/>
-      <a:bodyPr/>
-      <a:lstStyle/>
-      <a:style>
-        <a:lnRef idx="2">
-          <a:schemeClr val="accent1"/>
-        </a:lnRef>
-        <a:fillRef idx="0">
-          <a:schemeClr val="accent1"/>
-        </a:fillRef>
-        <a:effectRef idx="1">
-          <a:schemeClr val="accent1"/>
-        </a:effectRef>
-        <a:fontRef idx="minor">
-          <a:schemeClr val="tx1"/>
-        </a:fontRef>
-      </a:style>
-    </a:lnDef>
-  </a:objectDefaults>
+  <a:objectDefaults/>
   <a:extraClrSchemeLst/>
+  <a:extLst>
+    <a:ext uri="{05A4C25C-085E-4340-85A3-A5531E510DB2}">
+      <thm15:themeFamily xmlns:thm15="http://schemas.microsoft.com/office/thememl/2012/main" name="Office Theme" id="{2E142A2C-CD16-42D6-873A-C26D2A0506FA}" vid="{1BDDFF52-6CD6-40A5-AB3C-68EB2F1E4D0A}"/>
+    </a:ext>
+  </a:extLst>
 </a:theme>
 </file>
--- a/templates/exercise-template-ex2.docx
+++ b/templates/exercise-template-ex2.docx
@@ -406,21 +406,37 @@
       <w:r>
         <w:t xml:space="preserve">You wish to calculate the wavefunction of ethylene C</w:t>
       </w:r>
-      <w:r>
-        <w:rPr>
-          <w:vertAlign w:val="subscript"/>
-        </w:rPr>
-        <w:t xml:space="preserve">2</w:t>
-      </w:r>
+      <m:oMath>
+        <m:sSub>
+          <m:e>
+            <m:r>
+              <m:t>​</m:t>
+            </m:r>
+          </m:e>
+          <m:sub>
+            <m:r>
+              <m:t>2</m:t>
+            </m:r>
+          </m:sub>
+        </m:sSub>
+      </m:oMath>
       <w:r>
         <w:t xml:space="preserve">H</w:t>
       </w:r>
-      <w:r>
-        <w:rPr>
-          <w:vertAlign w:val="subscript"/>
-        </w:rPr>
-        <w:t xml:space="preserve">2</w:t>
-      </w:r>
+      <m:oMath>
+        <m:sSub>
+          <m:e>
+            <m:r>
+              <m:t>​</m:t>
+            </m:r>
+          </m:e>
+          <m:sub>
+            <m:r>
+              <m:t>2</m:t>
+            </m:r>
+          </m:sub>
+        </m:sSub>
+      </m:oMath>
       <w:r>
         <w:t xml:space="preserve"> </w:t>
       </w:r>
@@ -827,12 +843,26 @@
       <w:r>
         <w:t xml:space="preserve">mol</w:t>
       </w:r>
-      <w:r>
-        <w:rPr>
-          <w:vertAlign w:val="superscript"/>
-        </w:rPr>
-        <w:t xml:space="preserve">-1</w:t>
-      </w:r>
+      <m:oMath>
+        <m:sSup>
+          <m:e>
+            <m:r>
+              <m:t>​</m:t>
+            </m:r>
+          </m:e>
+          <m:sup>
+            <m:r>
+              <m:rPr>
+                <m:sty m:val="p"/>
+              </m:rPr>
+              <m:t>−</m:t>
+            </m:r>
+            <m:r>
+              <m:t>1</m:t>
+            </m:r>
+          </m:sup>
+        </m:sSup>
+      </m:oMath>
       <w:r>
         <w:t xml:space="preserve"> </w:t>
       </w:r>
@@ -1081,7 +1111,11 @@
         <w:t xml:space="preserve">Your answer here</w:t>
       </w:r>
     </w:p>
-    <w:sectPr/>
+    <w:sectPr>
+      <w:footnotePr>
+        <w:numRestart w:val="eachSect"/>
+      </w:footnotePr>
+    </w:sectPr>
   </w:body>
 </w:document>
 </file>

--- a/templates/exercise-template-ex2.docx
+++ b/templates/exercise-template-ex2.docx
@@ -201,7 +201,7 @@
         <w:br/>
       </w:r>
       <w:r>
-        <w:t xml:space="preserve">Which of the following basis sets does not contain polarisation functions?</w:t>
+        <w:t xml:space="preserve">Which of the following basis sets does not contain polarization functions?</w:t>
       </w:r>
       <w:r>
         <w:t xml:space="preserve"> </w:t>
@@ -286,7 +286,7 @@
         <w:t xml:space="preserve"> </w:t>
       </w:r>
       <w:r>
-        <w:t xml:space="preserve">c) ...take polarisation into account.</w:t>
+        <w:t xml:space="preserve">c) ...take polarization into account.</w:t>
       </w:r>
       <w:r>
         <w:t xml:space="preserve"> </w:t>

--- a/templates/exercise-template-ex2.docx
+++ b/templates/exercise-template-ex2.docx
@@ -404,7 +404,7 @@
         <w:br/>
       </w:r>
       <w:r>
-        <w:t xml:space="preserve">You wish to calculate the wavefunction of ethylene C</w:t>
+        <w:t xml:space="preserve">You wish to calculate the wavefunction of acetylene C</w:t>
       </w:r>
       <m:oMath>
         <m:sSub>

--- a/templates/exercise-template-ex2.docx
+++ b/templates/exercise-template-ex2.docx
@@ -356,7 +356,7 @@
         <w:t xml:space="preserve"> </w:t>
       </w:r>
       <w:r>
-        <w:t xml:space="preserve">b) If you wish to calculate the Hartree-Fock energy of a carbon atom,</w:t>
+        <w:t xml:space="preserve">b) If you wish to calculate the Hartree-Fock energy of a carbon atom (in a molecular system),</w:t>
       </w:r>
       <w:r>
         <w:t xml:space="preserve"> </w:t>
@@ -919,7 +919,7 @@
         <w:br/>
       </w:r>
       <w:r>
-        <w:t xml:space="preserve">Include in your report the coordinates you set for your water molecules and a screenshot of how it looks like in 3D representation.</w:t>
+        <w:t xml:space="preserve">How does the resulting energies for helium compare to the hydrogen case? And why?</w:t>
       </w:r>
     </w:p>
     <w:p>
@@ -945,7 +945,7 @@
         <w:br/>
       </w:r>
       <w:r>
-        <w:t xml:space="preserve">How do you calculate the spin multiplicity of a species? Compare the case of the water molecule to the previous example of the hydrogen atom.</w:t>
+        <w:t xml:space="preserve">Include in your report the coordinates you set for your water molecules and a screenshot of how it looks like in 3D representation.</w:t>
       </w:r>
     </w:p>
     <w:p>
@@ -971,6 +971,32 @@
         <w:br/>
       </w:r>
       <w:r>
+        <w:t xml:space="preserve">How do you calculate the spin multiplicity of a species? Compare the case of the water molecule to the previous examples of the hydrogen atom and the helium atom.</w:t>
+      </w:r>
+    </w:p>
+    <w:p>
+      <w:pPr>
+        <w:pStyle w:val="BodyText"/>
+      </w:pPr>
+      <w:r>
+        <w:t xml:space="preserve">Your answer here</w:t>
+      </w:r>
+    </w:p>
+    <w:p>
+      <w:pPr>
+        <w:pStyle w:val="BodyText"/>
+      </w:pPr>
+      <w:r>
+        <w:rPr>
+          <w:b/>
+          <w:bCs/>
+        </w:rPr>
+        <w:t xml:space="preserve">Exercise 12</w:t>
+      </w:r>
+      <w:r>
+        <w:br/>
+      </w:r>
+      <w:r>
         <w:t xml:space="preserve">Compute energy calculations for the different basis sets indicated below with a loop similar to the one used before. Include a table of the the calculated energies. Specify what is the difference between the basis sets that we used.</w:t>
       </w:r>
     </w:p>
@@ -1024,88 +1050,44 @@
           <w:b/>
           <w:bCs/>
         </w:rPr>
-        <w:t xml:space="preserve">Exercise 12</w:t>
+        <w:t xml:space="preserve">Exercise 13</w:t>
       </w:r>
       <w:r>
         <w:br/>
       </w:r>
       <w:r>
-        <w:t xml:space="preserve">Have a look at the log files produced so far and answer the following questions:</w:t>
-      </w:r>
-    </w:p>
-    <w:p>
-      <w:pPr>
-        <w:numPr>
-          <w:ilvl w:val="0"/>
-          <w:numId w:val="1001"/>
-        </w:numPr>
-      </w:pPr>
-      <w:r>
-        <w:t xml:space="preserve">What is the significance of the statement</w:t>
-      </w:r>
-      <w:r>
-        <w:t xml:space="preserve"> </w:t>
-      </w:r>
+        <w:t xml:space="preserve">What can you say about the energies and stability of a linear water molecule compared to our original bent case? And why?</w:t>
+      </w:r>
+    </w:p>
+    <w:p>
+      <w:pPr>
+        <w:pStyle w:val="BodyText"/>
+      </w:pPr>
+      <w:r>
+        <w:t xml:space="preserve">Your answer here</w:t>
+      </w:r>
+    </w:p>
+    <w:p>
+      <w:pPr>
+        <w:pStyle w:val="BodyText"/>
+      </w:pPr>
       <w:r>
         <w:rPr>
-          <w:i/>
-          <w:iCs/>
+          <w:b/>
+          <w:bCs/>
         </w:rPr>
-        <w:t xml:space="preserve">Energy and wave function converged</w:t>
-      </w:r>
-      <w:r>
-        <w:t xml:space="preserve">?</w:t>
-      </w:r>
-    </w:p>
-    <w:p>
-      <w:pPr>
-        <w:numPr>
-          <w:ilvl w:val="0"/>
-          <w:numId w:val="1001"/>
-        </w:numPr>
-      </w:pPr>
-      <w:r>
-        <w:t xml:space="preserve">What is the meaning of the different</w:t>
-      </w:r>
-      <w:r>
-        <w:t xml:space="preserve"> </w:t>
-      </w:r>
-      <w:r>
-        <w:rPr>
-          <w:i/>
-          <w:iCs/>
-        </w:rPr>
-        <w:t xml:space="preserve">iter</w:t>
-      </w:r>
-      <w:r>
-        <w:t xml:space="preserve"> </w:t>
-      </w:r>
-      <w:r>
-        <w:t xml:space="preserve">preceding</w:t>
-      </w:r>
-      <w:r>
-        <w:t xml:space="preserve"> </w:t>
-      </w:r>
-      <w:r>
-        <w:rPr>
-          <w:i/>
-          <w:iCs/>
-        </w:rPr>
-        <w:t xml:space="preserve">Energy and wave function converged</w:t>
-      </w:r>
-      <w:r>
-        <w:t xml:space="preserve">?</w:t>
-      </w:r>
-      <w:r>
-        <w:t xml:space="preserve"> </w:t>
-      </w:r>
-      <w:r>
-        <w:t xml:space="preserve">Compare the number of cycles for the different basis sets.</w:t>
-      </w:r>
-    </w:p>
-    <w:p>
-      <w:pPr>
-        <w:pStyle w:val="FirstParagraph"/>
+        <w:t xml:space="preserve">Exercise 14</w:t>
+      </w:r>
+      <w:r>
+        <w:br/>
+      </w:r>
+      <w:r>
+        <w:t xml:space="preserve">What can you say about the stability of the bent and linear beryllium hydride conformations? How does it compare to the water case and why?</w:t>
+      </w:r>
+    </w:p>
+    <w:p>
+      <w:pPr>
+        <w:pStyle w:val="BodyText"/>
       </w:pPr>
       <w:r>
         <w:t xml:space="preserve">Your answer here</w:t>
@@ -1221,123 +1203,8 @@
       </w:pPr>
     </w:lvl>
   </w:abstractNum>
-  <w:abstractNum w:abstractNumId="99201">
-    <w:nsid w:val="00A99201"/>
-    <w:multiLevelType w:val="multilevel"/>
-    <w:lvl w:ilvl="0">
-      <w:start w:val="1"/>
-      <w:numFmt w:val="decimal"/>
-      <w:lvlText w:val="%1."/>
-      <w:lvlJc w:val="left"/>
-      <w:pPr>
-        <w:ind w:left="720" w:hanging="360"/>
-      </w:pPr>
-    </w:lvl>
-    <w:lvl w:ilvl="1">
-      <w:start w:val="1"/>
-      <w:numFmt w:val="lowerLetter"/>
-      <w:lvlText w:val="%2."/>
-      <w:lvlJc w:val="left"/>
-      <w:pPr>
-        <w:ind w:left="1440" w:hanging="360"/>
-      </w:pPr>
-    </w:lvl>
-    <w:lvl w:ilvl="2">
-      <w:start w:val="1"/>
-      <w:numFmt w:val="lowerRoman"/>
-      <w:lvlText w:val="%3."/>
-      <w:lvlJc w:val="left"/>
-      <w:pPr>
-        <w:ind w:left="2160" w:hanging="360"/>
-      </w:pPr>
-    </w:lvl>
-    <w:lvl w:ilvl="3">
-      <w:start w:val="1"/>
-      <w:numFmt w:val="decimal"/>
-      <w:lvlText w:val="%4."/>
-      <w:lvlJc w:val="left"/>
-      <w:pPr>
-        <w:ind w:left="2880" w:hanging="360"/>
-      </w:pPr>
-    </w:lvl>
-    <w:lvl w:ilvl="4">
-      <w:start w:val="1"/>
-      <w:numFmt w:val="lowerLetter"/>
-      <w:lvlText w:val="%5."/>
-      <w:lvlJc w:val="left"/>
-      <w:pPr>
-        <w:ind w:left="3600" w:hanging="360"/>
-      </w:pPr>
-    </w:lvl>
-    <w:lvl w:ilvl="5">
-      <w:start w:val="1"/>
-      <w:numFmt w:val="lowerRoman"/>
-      <w:lvlText w:val="%6."/>
-      <w:lvlJc w:val="left"/>
-      <w:pPr>
-        <w:ind w:left="4320" w:hanging="360"/>
-      </w:pPr>
-    </w:lvl>
-    <w:lvl w:ilvl="6">
-      <w:start w:val="1"/>
-      <w:numFmt w:val="decimal"/>
-      <w:lvlText w:val="%7."/>
-      <w:lvlJc w:val="left"/>
-      <w:pPr>
-        <w:ind w:left="5040" w:hanging="360"/>
-      </w:pPr>
-    </w:lvl>
-    <w:lvl w:ilvl="7">
-      <w:start w:val="1"/>
-      <w:numFmt w:val="lowerLetter"/>
-      <w:lvlText w:val="%8."/>
-      <w:lvlJc w:val="left"/>
-      <w:pPr>
-        <w:ind w:left="5760" w:hanging="360"/>
-      </w:pPr>
-    </w:lvl>
-    <w:lvl w:ilvl="8">
-      <w:start w:val="1"/>
-      <w:numFmt w:val="lowerRoman"/>
-      <w:lvlText w:val="%9."/>
-      <w:lvlJc w:val="left"/>
-      <w:pPr>
-        <w:ind w:left="6480" w:hanging="360"/>
-      </w:pPr>
-    </w:lvl>
-  </w:abstractNum>
   <w:num w:numId="1000">
     <w:abstractNumId w:val="990"/>
-  </w:num>
-  <w:num w:numId="1001">
-    <w:abstractNumId w:val="99201"/>
-    <w:lvlOverride w:ilvl="0">
-      <w:startOverride w:val="1"/>
-    </w:lvlOverride>
-    <w:lvlOverride w:ilvl="1">
-      <w:startOverride w:val="1"/>
-    </w:lvlOverride>
-    <w:lvlOverride w:ilvl="2">
-      <w:startOverride w:val="1"/>
-    </w:lvlOverride>
-    <w:lvlOverride w:ilvl="3">
-      <w:startOverride w:val="1"/>
-    </w:lvlOverride>
-    <w:lvlOverride w:ilvl="4">
-      <w:startOverride w:val="1"/>
-    </w:lvlOverride>
-    <w:lvlOverride w:ilvl="5">
-      <w:startOverride w:val="1"/>
-    </w:lvlOverride>
-    <w:lvlOverride w:ilvl="6">
-      <w:startOverride w:val="1"/>
-    </w:lvlOverride>
-    <w:lvlOverride w:ilvl="7">
-      <w:startOverride w:val="1"/>
-    </w:lvlOverride>
-    <w:lvlOverride w:ilvl="8">
-      <w:startOverride w:val="1"/>
-    </w:lvlOverride>
   </w:num>
 </w:numbering>
 </file>

--- a/templates/exercise-template-ex2.docx
+++ b/templates/exercise-template-ex2.docx
@@ -919,7 +919,7 @@
         <w:br/>
       </w:r>
       <w:r>
-        <w:t xml:space="preserve">How does the resulting energies for helium compare to the hydrogen case? And why?</w:t>
+        <w:t xml:space="preserve">How does the resulting relative energies for helium compare to the hydrogen case? And why?</w:t>
       </w:r>
     </w:p>
     <w:p>

--- a/templates/exercise-template-ex2.docx
+++ b/templates/exercise-template-ex2.docx
@@ -1056,7 +1056,7 @@
         <w:br/>
       </w:r>
       <w:r>
-        <w:t xml:space="preserve">What can you say about the energies and stability of a linear water molecule compared to our original bent case? And why?</w:t>
+        <w:t xml:space="preserve">What can you say about the relative energies and stability of a linear water molecule compared to our original bent case? And why?</w:t>
       </w:r>
     </w:p>
     <w:p>

--- a/templates/exercise-template-ex2.docx
+++ b/templates/exercise-template-ex2.docx
@@ -356,13 +356,13 @@
         <w:t xml:space="preserve"> </w:t>
       </w:r>
       <w:r>
-        <w:t xml:space="preserve">b) If you wish to calculate the Hartree-Fock energy of a carbon atom (in a molecular system),</w:t>
-      </w:r>
-      <w:r>
-        <w:t xml:space="preserve"> </w:t>
-      </w:r>
-      <w:r>
-        <w:t xml:space="preserve">how many coefficients are</w:t>
+        <w:t xml:space="preserve">b) If we wish to construct a single molecular orbital phi_m(</w:t>
+      </w:r>
+      <w:r>
+        <w:t xml:space="preserve">\</w:t>
+      </w:r>
+      <w:r>
+        <w:t xml:space="preserve">mathbf{r}_m) (which is a one-particle molecular orbital) for a carbon atom with a spin multiplicity</w:t>
       </w:r>
       <w:r>
         <w:t xml:space="preserve"> </w:t>
@@ -372,13 +372,13 @@
           <w:i/>
           <w:iCs/>
         </w:rPr>
-        <w:t xml:space="preserve">optimised</w:t>
-      </w:r>
-      <w:r>
-        <w:t xml:space="preserve"> </w:t>
-      </w:r>
-      <w:r>
-        <w:t xml:space="preserve">during the calculation?</w:t>
+        <w:t xml:space="preserve">S=5</w:t>
+      </w:r>
+      <w:r>
+        <w:t xml:space="preserve"> </w:t>
+      </w:r>
+      <w:r>
+        <w:t xml:space="preserve">using the 3-21G basis set, how many coefficients and exponants coming from contracted GTOs are fixed, and which expansion coefficients will vary for the calculation of the Hartree-Fock energy?</w:t>
       </w:r>
     </w:p>
     <w:p>

--- a/templates/exercise-template-ex2.docx
+++ b/templates/exercise-template-ex2.docx
@@ -356,13 +356,64 @@
         <w:t xml:space="preserve"> </w:t>
       </w:r>
       <w:r>
-        <w:t xml:space="preserve">b) If we wish to construct a single molecular orbital phi_m(</w:t>
-      </w:r>
-      <w:r>
-        <w:t xml:space="preserve">\</w:t>
-      </w:r>
-      <w:r>
-        <w:t xml:space="preserve">mathbf{r}_m) (which is a one-particle molecular orbital) for a carbon atom with a spin multiplicity</w:t>
+        <w:t xml:space="preserve">b) If we wish to construct a single molecular orbital</w:t>
+      </w:r>
+    </w:p>
+    <w:p>
+      <w:pPr>
+        <w:pStyle w:val="BodyText"/>
+      </w:pPr>
+      <m:oMathPara>
+        <m:oMathParaPr>
+          <m:jc m:val="center"/>
+        </m:oMathParaPr>
+        <m:oMath>
+          <m:sSub>
+            <m:e>
+              <m:r>
+                <m:t>ϕ</m:t>
+              </m:r>
+            </m:e>
+            <m:sub>
+              <m:r>
+                <m:t>m</m:t>
+              </m:r>
+            </m:sub>
+          </m:sSub>
+          <m:d>
+            <m:dPr>
+              <m:begChr m:val="("/>
+              <m:sepChr m:val=""/>
+              <m:endChr m:val=")"/>
+              <m:grow/>
+            </m:dPr>
+            <m:e>
+              <m:sSub>
+                <m:e>
+                  <m:r>
+                    <m:rPr>
+                      <m:sty m:val="b"/>
+                    </m:rPr>
+                    <m:t>r</m:t>
+                  </m:r>
+                </m:e>
+                <m:sub>
+                  <m:r>
+                    <m:t>m</m:t>
+                  </m:r>
+                </m:sub>
+              </m:sSub>
+            </m:e>
+          </m:d>
+        </m:oMath>
+      </m:oMathPara>
+    </w:p>
+    <w:p>
+      <w:pPr>
+        <w:pStyle w:val="FirstParagraph"/>
+      </w:pPr>
+      <w:r>
+        <w:t xml:space="preserve">(which is a one-particle molecular orbital) for a carbon atom with a spin multiplicity</w:t>
       </w:r>
       <w:r>
         <w:t xml:space="preserve"> </w:t>

--- a/templates/exercise-template-ex2.docx
+++ b/templates/exercise-template-ex2.docx
@@ -358,60 +358,51 @@
       <w:r>
         <w:t xml:space="preserve">b) If we wish to construct a single molecular orbital</w:t>
       </w:r>
-    </w:p>
-    <w:p>
-      <w:pPr>
-        <w:pStyle w:val="BodyText"/>
-      </w:pPr>
-      <m:oMathPara>
-        <m:oMathParaPr>
-          <m:jc m:val="center"/>
-        </m:oMathParaPr>
-        <m:oMath>
-          <m:sSub>
-            <m:e>
-              <m:r>
-                <m:t>ϕ</m:t>
-              </m:r>
-            </m:e>
-            <m:sub>
-              <m:r>
-                <m:t>m</m:t>
-              </m:r>
-            </m:sub>
-          </m:sSub>
-          <m:d>
-            <m:dPr>
-              <m:begChr m:val="("/>
-              <m:sepChr m:val=""/>
-              <m:endChr m:val=")"/>
-              <m:grow/>
-            </m:dPr>
-            <m:e>
-              <m:sSub>
-                <m:e>
-                  <m:r>
-                    <m:rPr>
-                      <m:sty m:val="b"/>
-                    </m:rPr>
-                    <m:t>r</m:t>
-                  </m:r>
-                </m:e>
-                <m:sub>
-                  <m:r>
-                    <m:t>m</m:t>
-                  </m:r>
-                </m:sub>
-              </m:sSub>
-            </m:e>
-          </m:d>
-        </m:oMath>
-      </m:oMathPara>
-    </w:p>
-    <w:p>
-      <w:pPr>
-        <w:pStyle w:val="FirstParagraph"/>
-      </w:pPr>
+      <w:r>
+        <w:t xml:space="preserve"> </w:t>
+      </w:r>
+      <m:oMath>
+        <m:sSub>
+          <m:e>
+            <m:r>
+              <m:t>ϕ</m:t>
+            </m:r>
+          </m:e>
+          <m:sub>
+            <m:r>
+              <m:t>m</m:t>
+            </m:r>
+          </m:sub>
+        </m:sSub>
+        <m:d>
+          <m:dPr>
+            <m:begChr m:val="("/>
+            <m:sepChr m:val=""/>
+            <m:endChr m:val=")"/>
+            <m:grow/>
+          </m:dPr>
+          <m:e>
+            <m:sSub>
+              <m:e>
+                <m:r>
+                  <m:rPr>
+                    <m:sty m:val="b"/>
+                  </m:rPr>
+                  <m:t>r</m:t>
+                </m:r>
+              </m:e>
+              <m:sub>
+                <m:r>
+                  <m:t>m</m:t>
+                </m:r>
+              </m:sub>
+            </m:sSub>
+          </m:e>
+        </m:d>
+      </m:oMath>
+      <w:r>
+        <w:t xml:space="preserve"> </w:t>
+      </w:r>
       <w:r>
         <w:t xml:space="preserve">(which is a one-particle molecular orbital) for a carbon atom with a spin multiplicity</w:t>
       </w:r>
@@ -429,7 +420,7 @@
         <w:t xml:space="preserve"> </w:t>
       </w:r>
       <w:r>
-        <w:t xml:space="preserve">using the 3-21G basis set, how many coefficients and exponants coming from contracted GTOs are fixed, and which expansion coefficients will vary for the calculation of the Hartree-Fock energy?</w:t>
+        <w:t xml:space="preserve">using the 3-21G basis set (so that our 1s, 2s, and 2p orbitals are all occupied), how many coefficients and exponants coming from contracted GTOs are fixed, and which expansion coefficients will vary for the calculation of the Hartree-Fock energy?</w:t>
       </w:r>
     </w:p>
     <w:p>

--- a/templates/exercise-template-ex2.docx
+++ b/templates/exercise-template-ex2.docx
@@ -420,7 +420,52 @@
         <w:t xml:space="preserve"> </w:t>
       </w:r>
       <w:r>
-        <w:t xml:space="preserve">using the 3-21G basis set (so that our 1s, 2s, and 2p orbitals are all occupied), how many coefficients and exponants coming from contracted GTOs are fixed, and which expansion coefficients will vary for the calculation of the Hartree-Fock energy?</w:t>
+        <w:t xml:space="preserve">using the 3-21G basis set (so that our 1s, 2s, and 2p orbitals are all occupied and considered for</w:t>
+      </w:r>
+      <w:r>
+        <w:t xml:space="preserve"> </w:t>
+      </w:r>
+      <m:oMath>
+        <m:sSub>
+          <m:e>
+            <m:r>
+              <m:t>ϕ</m:t>
+            </m:r>
+          </m:e>
+          <m:sub>
+            <m:r>
+              <m:t>m</m:t>
+            </m:r>
+          </m:sub>
+        </m:sSub>
+        <m:d>
+          <m:dPr>
+            <m:begChr m:val="("/>
+            <m:sepChr m:val=""/>
+            <m:endChr m:val=")"/>
+            <m:grow/>
+          </m:dPr>
+          <m:e>
+            <m:sSub>
+              <m:e>
+                <m:r>
+                  <m:rPr>
+                    <m:sty m:val="b"/>
+                  </m:rPr>
+                  <m:t>r</m:t>
+                </m:r>
+              </m:e>
+              <m:sub>
+                <m:r>
+                  <m:t>m</m:t>
+                </m:r>
+              </m:sub>
+            </m:sSub>
+          </m:e>
+        </m:d>
+      </m:oMath>
+      <w:r>
+        <w:t xml:space="preserve">), how many coefficients and exponants coming from contracted GTOs are fixed, and which expansion coefficients will vary for the calculation of the Hartree-Fock energy?</w:t>
       </w:r>
     </w:p>
     <w:p>

--- a/templates/exercise-template-ex2.docx
+++ b/templates/exercise-template-ex2.docx
@@ -465,7 +465,7 @@
         </m:d>
       </m:oMath>
       <w:r>
-        <w:t xml:space="preserve">), how many coefficients and exponants coming from contracted GTOs are fixed, and which expansion coefficients will vary for the calculation of the Hartree-Fock energy?</w:t>
+        <w:t xml:space="preserve">), how many coefficients and exponents coming from contracted GTOs are fixed, and which expansion coefficients will vary for the calculation of the Hartree-Fock energy?</w:t>
       </w:r>
     </w:p>
     <w:p>

--- a/templates/exercise-template-ex2.docx
+++ b/templates/exercise-template-ex2.docx
@@ -420,7 +420,7 @@
         <w:t xml:space="preserve"> </w:t>
       </w:r>
       <w:r>
-        <w:t xml:space="preserve">using the 3-21G basis set (so that our 1s, 2s, and 2p orbitals are all occupied and considered for</w:t>
+        <w:t xml:space="preserve">using the 3-21G basis set (so that our 1s, 2s, and 2p orbitals are all occupied with at least one electron and included in the construction of</w:t>
       </w:r>
       <w:r>
         <w:t xml:space="preserve"> </w:t>
@@ -465,7 +465,7 @@
         </m:d>
       </m:oMath>
       <w:r>
-        <w:t xml:space="preserve">), how many coefficients and exponents coming from contracted GTOs are fixed, and which expansion coefficients will vary for the calculation of the Hartree-Fock energy?</w:t>
+        <w:t xml:space="preserve">), how many coefficients and exponents coming from contracted GTOs are unchanged during a Hartree Fock calculation? And which expansion coefficients will vary for the calculation of the Hartree-Fock energy?</w:t>
       </w:r>
     </w:p>
     <w:p>

--- a/templates/exercise-template-ex2.docx
+++ b/templates/exercise-template-ex2.docx
@@ -356,7 +356,7 @@
         <w:t xml:space="preserve"> </w:t>
       </w:r>
       <w:r>
-        <w:t xml:space="preserve">b) If we wish to construct a single molecular orbital</w:t>
+        <w:t xml:space="preserve">b) We wish to construct a single molecular orbital</w:t>
       </w:r>
       <w:r>
         <w:t xml:space="preserve"> </w:t>
@@ -404,23 +404,7 @@
         <w:t xml:space="preserve"> </w:t>
       </w:r>
       <w:r>
-        <w:t xml:space="preserve">(which is a one-particle molecular orbital) for a carbon atom with a spin multiplicity</w:t>
-      </w:r>
-      <w:r>
-        <w:t xml:space="preserve"> </w:t>
-      </w:r>
-      <w:r>
-        <w:rPr>
-          <w:i/>
-          <w:iCs/>
-        </w:rPr>
-        <w:t xml:space="preserve">S=5</w:t>
-      </w:r>
-      <w:r>
-        <w:t xml:space="preserve"> </w:t>
-      </w:r>
-      <w:r>
-        <w:t xml:space="preserve">using the 3-21G basis set (so that our 1s, 2s, and 2p orbitals are all occupied with at least one electron and included in the construction of</w:t>
+        <w:t xml:space="preserve">(which is a one-particle molecular orbital) for a carbon atom using the 3-21G basis set (so that our 1s, 2s, and 2p orbitals are all occupied with at least one electron and included in the construction of</w:t>
       </w:r>
       <w:r>
         <w:t xml:space="preserve"> </w:t>
@@ -465,7 +449,7 @@
         </m:d>
       </m:oMath>
       <w:r>
-        <w:t xml:space="preserve">), how many coefficients and exponents coming from contracted GTOs are unchanged during a Hartree Fock calculation? And which expansion coefficients will vary for the calculation of the Hartree-Fock energy?</w:t>
+        <w:t xml:space="preserve">). How many coefficients and exponents coming from contracted GTOs are unchanged during a Hartree Fock calculation (i.e. give the number of fixed coefficients, the ones that are not optimized)? Which expansion coefficients will vary for the calculation of the Hartree-Fock energy (i.e. explain the kind of coefficients that will be optimized during the calculation)?</w:t>
       </w:r>
     </w:p>
     <w:p>

--- a/templates/exercise-template-ex2.docx
+++ b/templates/exercise-template-ex2.docx
@@ -110,19 +110,19 @@
         <w:t xml:space="preserve">A minimal basis set...</w:t>
       </w:r>
       <w:r>
-        <w:t xml:space="preserve"> </w:t>
+        <w:br/>
       </w:r>
       <w:r>
         <w:t xml:space="preserve">a) ...always gives the lowest energy.</w:t>
       </w:r>
       <w:r>
-        <w:t xml:space="preserve"> </w:t>
+        <w:br/>
       </w:r>
       <w:r>
         <w:t xml:space="preserve">b) ...is optimized for small molecules.</w:t>
       </w:r>
       <w:r>
-        <w:t xml:space="preserve"> </w:t>
+        <w:br/>
       </w:r>
       <w:r>
         <w:t xml:space="preserve">c) ...contains one basis function for each atomic orbital only.</w:t>
@@ -154,19 +154,19 @@
         <w:t xml:space="preserve">A split-valence basis set...</w:t>
       </w:r>
       <w:r>
-        <w:t xml:space="preserve"> </w:t>
+        <w:br/>
       </w:r>
       <w:r>
         <w:t xml:space="preserve">a) ...contains two basis functions for each valence atomic orbital.</w:t>
       </w:r>
       <w:r>
-        <w:t xml:space="preserve"> </w:t>
+        <w:br/>
       </w:r>
       <w:r>
         <w:t xml:space="preserve">b) ...doubles the CPU time of the calculation.</w:t>
       </w:r>
       <w:r>
-        <w:t xml:space="preserve"> </w:t>
+        <w:br/>
       </w:r>
       <w:r>
         <w:t xml:space="preserve">c) ...attributes a different number of basis functions to valence and</w:t>
@@ -204,7 +204,7 @@
         <w:t xml:space="preserve">Which of the following basis sets does not contain polarization functions?</w:t>
       </w:r>
       <w:r>
-        <w:t xml:space="preserve"> </w:t>
+        <w:br/>
       </w:r>
       <w:r>
         <w:t xml:space="preserve">a) 6-31G</w:t>
@@ -227,19 +227,19 @@
         </m:sSup>
       </m:oMath>
       <w:r>
-        <w:t xml:space="preserve"> </w:t>
+        <w:br/>
       </w:r>
       <w:r>
         <w:t xml:space="preserve">b) 6-31G(d,p)</w:t>
       </w:r>
       <w:r>
-        <w:t xml:space="preserve"> </w:t>
+        <w:br/>
       </w:r>
       <w:r>
         <w:t xml:space="preserve">c) 3-21+G</w:t>
       </w:r>
       <w:r>
-        <w:t xml:space="preserve"> </w:t>
+        <w:br/>
       </w:r>
       <w:r>
         <w:t xml:space="preserve">d) DZP</w:t>
@@ -271,25 +271,25 @@
         <w:t xml:space="preserve">Diffuse functions are added to a basis set to...</w:t>
       </w:r>
       <w:r>
-        <w:t xml:space="preserve"> </w:t>
+        <w:br/>
       </w:r>
       <w:r>
         <w:t xml:space="preserve">a) ...save CPU time.</w:t>
       </w:r>
       <w:r>
-        <w:t xml:space="preserve"> </w:t>
+        <w:br/>
       </w:r>
       <w:r>
         <w:t xml:space="preserve">b) ...better represent electronic effects at larger distances from the nuclei.</w:t>
       </w:r>
       <w:r>
-        <w:t xml:space="preserve"> </w:t>
+        <w:br/>
       </w:r>
       <w:r>
         <w:t xml:space="preserve">c) ...take polarization into account.</w:t>
       </w:r>
       <w:r>
-        <w:t xml:space="preserve"> </w:t>
+        <w:br/>
       </w:r>
       <w:r>
         <w:t xml:space="preserve">d) ...enhance the description of core orbitals.</w:t>
@@ -321,7 +321,7 @@
         <w:t xml:space="preserve">Using the information given about the 3-21G contraction coefficients:</w:t>
       </w:r>
       <w:r>
-        <w:t xml:space="preserve"> </w:t>
+        <w:br/>
       </w:r>
       <w:r>
         <w:t xml:space="preserve">a) Give the basis functions corresponding to the 1s, 2s and 2p orbitals of Carbon (</w:t>
@@ -353,7 +353,7 @@
         <w:t xml:space="preserve">).</w:t>
       </w:r>
       <w:r>
-        <w:t xml:space="preserve"> </w:t>
+        <w:br/>
       </w:r>
       <w:r>
         <w:t xml:space="preserve">b) We wish to construct a single molecular orbital</w:t>
@@ -374,31 +374,33 @@
             </m:r>
           </m:sub>
         </m:sSub>
-        <m:d>
-          <m:dPr>
-            <m:begChr m:val="("/>
-            <m:sepChr m:val=""/>
-            <m:endChr m:val=")"/>
-            <m:grow/>
-          </m:dPr>
+        <m:r>
+          <m:rPr>
+            <m:sty m:val="p"/>
+          </m:rPr>
+          <m:t>(</m:t>
+        </m:r>
+        <m:sSub>
           <m:e>
-            <m:sSub>
-              <m:e>
-                <m:r>
-                  <m:rPr>
-                    <m:sty m:val="b"/>
-                  </m:rPr>
-                  <m:t>r</m:t>
-                </m:r>
-              </m:e>
-              <m:sub>
-                <m:r>
-                  <m:t>m</m:t>
-                </m:r>
-              </m:sub>
-            </m:sSub>
+            <m:r>
+              <m:rPr>
+                <m:sty m:val="b"/>
+              </m:rPr>
+              <m:t>r</m:t>
+            </m:r>
           </m:e>
-        </m:d>
+          <m:sub>
+            <m:r>
+              <m:t>m</m:t>
+            </m:r>
+          </m:sub>
+        </m:sSub>
+        <m:r>
+          <m:rPr>
+            <m:sty m:val="p"/>
+          </m:rPr>
+          <m:t>)</m:t>
+        </m:r>
       </m:oMath>
       <w:r>
         <w:t xml:space="preserve"> </w:t>
@@ -422,31 +424,33 @@
             </m:r>
           </m:sub>
         </m:sSub>
-        <m:d>
-          <m:dPr>
-            <m:begChr m:val="("/>
-            <m:sepChr m:val=""/>
-            <m:endChr m:val=")"/>
-            <m:grow/>
-          </m:dPr>
+        <m:r>
+          <m:rPr>
+            <m:sty m:val="p"/>
+          </m:rPr>
+          <m:t>(</m:t>
+        </m:r>
+        <m:sSub>
           <m:e>
-            <m:sSub>
-              <m:e>
-                <m:r>
-                  <m:rPr>
-                    <m:sty m:val="b"/>
-                  </m:rPr>
-                  <m:t>r</m:t>
-                </m:r>
-              </m:e>
-              <m:sub>
-                <m:r>
-                  <m:t>m</m:t>
-                </m:r>
-              </m:sub>
-            </m:sSub>
+            <m:r>
+              <m:rPr>
+                <m:sty m:val="b"/>
+              </m:rPr>
+              <m:t>r</m:t>
+            </m:r>
           </m:e>
-        </m:d>
+          <m:sub>
+            <m:r>
+              <m:t>m</m:t>
+            </m:r>
+          </m:sub>
+        </m:sSub>
+        <m:r>
+          <m:rPr>
+            <m:sty m:val="p"/>
+          </m:rPr>
+          <m:t>)</m:t>
+        </m:r>
       </m:oMath>
       <w:r>
         <w:t xml:space="preserve">). How many coefficients and exponents coming from contracted GTOs are unchanged during a Hartree Fock calculation (i.e. give the number of fixed coefficients, the ones that are not optimized)? Which expansion coefficients will vary for the calculation of the Hartree-Fock energy (i.e. explain the kind of coefficients that will be optimized during the calculation)?</w:t>
@@ -515,7 +519,7 @@
         <w:t xml:space="preserve">using the 6-31G* basis.</w:t>
       </w:r>
       <w:r>
-        <w:t xml:space="preserve"> </w:t>
+        <w:br/>
       </w:r>
       <w:r>
         <w:t xml:space="preserve">Indicate the number of basis functions and the number of Gaussian primitives that will be used in the calculation.</w:t>
@@ -1285,10 +1289,10 @@
   <w:docDefaults>
     <w:rPrDefault>
       <w:rPr>
-        <w:rFonts w:asciiTheme="minorHAnsi" w:cstheme="minorBidi" w:eastAsiaTheme="minorHAnsi" w:hAnsiTheme="minorHAnsi"/>
+        <w:rFonts w:asciiTheme="minorHAnsi" w:cstheme="minorBidi" w:eastAsiaTheme="minorEastAsia" w:hAnsiTheme="minorHAnsi"/>
         <w:sz w:val="24"/>
         <w:szCs w:val="24"/>
-        <w:lang w:bidi="ar-SA" w:eastAsia="en-US" w:val="en-US"/>
+        <w:lang w:bidi="ar-SA" w:eastAsia="zh-CN" w:val="en-US"/>
       </w:rPr>
     </w:rPrDefault>
     <w:pPrDefault>
@@ -1340,8 +1344,6 @@
     </w:pPr>
     <w:rPr>
       <w:rFonts w:asciiTheme="majorHAnsi" w:cstheme="majorBidi" w:eastAsiaTheme="majorEastAsia" w:hAnsiTheme="majorHAnsi"/>
-      <w:spacing w:val="-10"/>
-      <w:kern w:val="28"/>
       <w:sz w:val="56"/>
       <w:szCs w:val="56"/>
     </w:rPr>
@@ -1354,8 +1356,6 @@
     <w:rsid w:val="00A10FD9"/>
     <w:rPr>
       <w:rFonts w:asciiTheme="majorHAnsi" w:cstheme="majorBidi" w:eastAsiaTheme="majorEastAsia" w:hAnsiTheme="majorHAnsi"/>
-      <w:spacing w:val="-10"/>
-      <w:kern w:val="28"/>
       <w:sz w:val="56"/>
       <w:szCs w:val="56"/>
     </w:rPr>
@@ -1396,23 +1396,31 @@
   </w:style>
   <w:style w:customStyle="1" w:styleId="Author" w:type="paragraph">
     <w:name w:val="Author"/>
+    <w:basedOn w:val="Title"/>
     <w:next w:val="BodyText"/>
     <w:qFormat/>
     <w:pPr>
       <w:keepNext/>
       <w:keepLines/>
-      <w:jc w:val="center"/>
     </w:pPr>
+    <w:rPr>
+      <w:sz w:val="24"/>
+      <w:szCs w:val="24"/>
+    </w:rPr>
   </w:style>
   <w:style w:styleId="Date" w:type="paragraph">
     <w:name w:val="Date"/>
+    <w:basedOn w:val="Title"/>
     <w:next w:val="BodyText"/>
     <w:qFormat/>
     <w:pPr>
       <w:keepNext/>
       <w:keepLines/>
-      <w:jc w:val="center"/>
     </w:pPr>
+    <w:rPr>
+      <w:sz w:val="24"/>
+      <w:szCs w:val="24"/>
+    </w:rPr>
   </w:style>
   <w:style w:customStyle="1" w:styleId="AbstractTitle" w:type="paragraph">
     <w:name w:val="Abstract Title"/>
@@ -1825,13 +1833,6 @@
       </w:tblCellMar>
     </w:tblPr>
     <w:tblStylePr w:type="firstRow">
-      <w:tblPr>
-        <w:jc w:val="left"/>
-        <w:tblInd w:type="dxa" w:w="0"/>
-      </w:tblPr>
-      <w:trPr>
-        <w:jc w:val="left"/>
-      </w:trPr>
       <w:tcPr>
         <w:tcBorders>
           <w:bottom w:val="single"/>
